--- a/材料收取/答辩手册/任务书_李政.docx
+++ b/材料收取/答辩手册/任务书_李政.docx
@@ -30,47 +30,7 @@
           <w:sz w:val="32"/>
           <w:szCs w:val="32"/>
         </w:rPr>
-        <w:t>本科毕业设计</w:t>
-      </w:r>
-      <w:r>
-        <w:rPr>
-          <w:rFonts w:ascii="黑体" w:eastAsia="黑体" w:hAnsi="黑体" w:cs="黑体"/>
-          <w:b/>
-          <w:bCs/>
-          <w:sz w:val="32"/>
-          <w:szCs w:val="32"/>
-        </w:rPr>
-        <w:t>(</w:t>
-      </w:r>
-      <w:r>
-        <w:rPr>
-          <w:rFonts w:ascii="黑体" w:eastAsia="黑体" w:hAnsi="黑体" w:cs="黑体"/>
-          <w:b/>
-          <w:bCs/>
-          <w:sz w:val="32"/>
-          <w:szCs w:val="32"/>
-        </w:rPr>
-        <w:t>论文</w:t>
-      </w:r>
-      <w:r>
-        <w:rPr>
-          <w:rFonts w:ascii="黑体" w:eastAsia="黑体" w:hAnsi="黑体" w:cs="黑体"/>
-          <w:b/>
-          <w:bCs/>
-          <w:sz w:val="32"/>
-          <w:szCs w:val="32"/>
-        </w:rPr>
-        <w:t>)</w:t>
-      </w:r>
-      <w:r>
-        <w:rPr>
-          <w:rFonts w:ascii="黑体" w:eastAsia="黑体" w:hAnsi="黑体" w:cs="黑体"/>
-          <w:b/>
-          <w:bCs/>
-          <w:sz w:val="32"/>
-          <w:szCs w:val="32"/>
-        </w:rPr>
-        <w:t>任务书</w:t>
+        <w:t>本科毕业设计(论文)任务书</w:t>
       </w:r>
     </w:p>
     <w:p>
@@ -88,47 +48,7 @@
           <w:sz w:val="24"/>
           <w:szCs w:val="24"/>
         </w:rPr>
-        <w:t>设计</w:t>
-      </w:r>
-      <w:r>
-        <w:rPr>
-          <w:rFonts w:ascii="宋体" w:eastAsia="宋体" w:hAnsi="宋体" w:cs="宋体"/>
-          <w:b/>
-          <w:bCs/>
-          <w:sz w:val="24"/>
-          <w:szCs w:val="24"/>
-        </w:rPr>
-        <w:t>(</w:t>
-      </w:r>
-      <w:r>
-        <w:rPr>
-          <w:rFonts w:ascii="宋体" w:eastAsia="宋体" w:hAnsi="宋体" w:cs="宋体"/>
-          <w:b/>
-          <w:bCs/>
-          <w:sz w:val="24"/>
-          <w:szCs w:val="24"/>
-        </w:rPr>
-        <w:t>论文</w:t>
-      </w:r>
-      <w:r>
-        <w:rPr>
-          <w:rFonts w:ascii="宋体" w:eastAsia="宋体" w:hAnsi="宋体" w:cs="宋体"/>
-          <w:b/>
-          <w:bCs/>
-          <w:sz w:val="24"/>
-          <w:szCs w:val="24"/>
-        </w:rPr>
-        <w:t>)</w:t>
-      </w:r>
-      <w:r>
-        <w:rPr>
-          <w:rFonts w:ascii="宋体" w:eastAsia="宋体" w:hAnsi="宋体" w:cs="宋体"/>
-          <w:b/>
-          <w:bCs/>
-          <w:sz w:val="24"/>
-          <w:szCs w:val="24"/>
-        </w:rPr>
-        <w:t>题目：</w:t>
+        <w:t>设计(论文)题目：</w:t>
       </w:r>
       <w:r>
         <w:rPr>
@@ -139,7 +59,22 @@
           <w:szCs w:val="24"/>
           <w:u w:val="single"/>
         </w:rPr>
-        <w:t xml:space="preserve">web </w:t>
+        <w:t>web 云存储硬盘系统的设计与实现</w:t>
+      </w:r>
+    </w:p>
+    <w:p>
+      <w:pPr>
+        <w:spacing w:after="200"/>
+      </w:pPr>
+      <w:r>
+        <w:rPr>
+          <w:rFonts w:ascii="宋体" w:eastAsia="宋体" w:hAnsi="宋体" w:cs="宋体"/>
+          <w:b/>
+          <w:bCs/>
+          <w:sz w:val="24"/>
+          <w:szCs w:val="24"/>
+        </w:rPr>
+        <w:t xml:space="preserve">学生姓名 </w:t>
       </w:r>
       <w:r>
         <w:rPr>
@@ -150,7 +85,17 @@
           <w:szCs w:val="24"/>
           <w:u w:val="single"/>
         </w:rPr>
-        <w:t>云存储硬盘系统的设计与实现</w:t>
+        <w:t>李政</w:t>
+      </w:r>
+      <w:r>
+        <w:rPr>
+          <w:rFonts w:ascii="宋体" w:eastAsia="宋体" w:hAnsi="宋体" w:cs="宋体"/>
+          <w:b/>
+          <w:bCs/>
+          <w:sz w:val="24"/>
+          <w:szCs w:val="24"/>
+        </w:rPr>
+        <w:t xml:space="preserve"> 院（系）</w:t>
       </w:r>
       <w:r>
         <w:rPr>
@@ -161,13 +106,8 @@
           <w:szCs w:val="24"/>
           <w:u w:val="single"/>
         </w:rPr>
-        <w:t></w:t>
-      </w:r>
-    </w:p>
-    <w:p>
-      <w:pPr>
-        <w:spacing w:after="200"/>
-      </w:pPr>
+        <w:t>计算机工程学院</w:t>
+      </w:r>
       <w:r>
         <w:rPr>
           <w:rFonts w:ascii="宋体" w:eastAsia="宋体" w:hAnsi="宋体" w:cs="宋体"/>
@@ -176,17 +116,7 @@
           <w:sz w:val="24"/>
           <w:szCs w:val="24"/>
         </w:rPr>
-        <w:t>学生姓名</w:t>
-      </w:r>
-      <w:r>
-        <w:rPr>
-          <w:rFonts w:ascii="宋体" w:eastAsia="宋体" w:hAnsi="宋体" w:cs="宋体"/>
-          <w:b/>
-          <w:bCs/>
-          <w:sz w:val="24"/>
-          <w:szCs w:val="24"/>
-        </w:rPr>
-        <w:t xml:space="preserve"> </w:t>
+        <w:t xml:space="preserve"> 专业 </w:t>
       </w:r>
       <w:r>
         <w:rPr>
@@ -197,7 +127,22 @@
           <w:szCs w:val="24"/>
           <w:u w:val="single"/>
         </w:rPr>
-        <w:t>李政</w:t>
+        <w:t>软件工程</w:t>
+      </w:r>
+    </w:p>
+    <w:p>
+      <w:pPr>
+        <w:spacing w:after="200"/>
+      </w:pPr>
+      <w:r>
+        <w:rPr>
+          <w:rFonts w:ascii="宋体" w:eastAsia="宋体" w:hAnsi="宋体" w:cs="宋体"/>
+          <w:b/>
+          <w:bCs/>
+          <w:sz w:val="24"/>
+          <w:szCs w:val="24"/>
+        </w:rPr>
+        <w:t xml:space="preserve">学生学号 </w:t>
       </w:r>
       <w:r>
         <w:rPr>
@@ -208,7 +153,7 @@
           <w:szCs w:val="24"/>
           <w:u w:val="single"/>
         </w:rPr>
-        <w:t></w:t>
+        <w:t>1606031127</w:t>
       </w:r>
       <w:r>
         <w:rPr>
@@ -218,17 +163,7 @@
           <w:sz w:val="24"/>
           <w:szCs w:val="24"/>
         </w:rPr>
-        <w:t xml:space="preserve"> </w:t>
-      </w:r>
-      <w:r>
-        <w:rPr>
-          <w:rFonts w:ascii="宋体" w:eastAsia="宋体" w:hAnsi="宋体" w:cs="宋体"/>
-          <w:b/>
-          <w:bCs/>
-          <w:sz w:val="24"/>
-          <w:szCs w:val="24"/>
-        </w:rPr>
-        <w:t>院（系）</w:t>
+        <w:t xml:space="preserve"> 指导教师 </w:t>
       </w:r>
       <w:r>
         <w:rPr>
@@ -239,7 +174,22 @@
           <w:szCs w:val="24"/>
           <w:u w:val="single"/>
         </w:rPr>
-        <w:t>计算机工程学院</w:t>
+        <w:t>刘明纲</w:t>
+      </w:r>
+    </w:p>
+    <w:p>
+      <w:pPr>
+        <w:spacing w:after="100"/>
+      </w:pPr>
+      <w:r>
+        <w:rPr>
+          <w:rFonts w:ascii="宋体" w:eastAsia="宋体" w:hAnsi="宋体" w:cs="宋体"/>
+          <w:b/>
+          <w:bCs/>
+          <w:sz w:val="24"/>
+          <w:szCs w:val="24"/>
+        </w:rPr>
+        <w:t xml:space="preserve">下达任务日期 </w:t>
       </w:r>
       <w:r>
         <w:rPr>
@@ -250,7 +200,7 @@
           <w:szCs w:val="24"/>
           <w:u w:val="single"/>
         </w:rPr>
-        <w:t></w:t>
+        <w:t>2019-12-24</w:t>
       </w:r>
       <w:r>
         <w:rPr>
@@ -260,27 +210,7 @@
           <w:sz w:val="24"/>
           <w:szCs w:val="24"/>
         </w:rPr>
-        <w:t xml:space="preserve"> </w:t>
-      </w:r>
-      <w:r>
-        <w:rPr>
-          <w:rFonts w:ascii="宋体" w:eastAsia="宋体" w:hAnsi="宋体" w:cs="宋体"/>
-          <w:b/>
-          <w:bCs/>
-          <w:sz w:val="24"/>
-          <w:szCs w:val="24"/>
-        </w:rPr>
-        <w:t>专业</w:t>
-      </w:r>
-      <w:r>
-        <w:rPr>
-          <w:rFonts w:ascii="宋体" w:eastAsia="宋体" w:hAnsi="宋体" w:cs="宋体"/>
-          <w:b/>
-          <w:bCs/>
-          <w:sz w:val="24"/>
-          <w:szCs w:val="24"/>
-        </w:rPr>
-        <w:t xml:space="preserve"> </w:t>
+        <w:t xml:space="preserve"> 职称 </w:t>
       </w:r>
       <w:r>
         <w:rPr>
@@ -291,8 +221,10 @@
           <w:szCs w:val="24"/>
           <w:u w:val="single"/>
         </w:rPr>
-        <w:t>软件工程</w:t>
-      </w:r>
+        <w:t>讲师</w:t>
+      </w:r>
+    </w:p>
+    <w:p>
       <w:r>
         <w:rPr>
           <w:rFonts w:ascii="宋体" w:eastAsia="宋体" w:hAnsi="宋体" w:cs="宋体"/>
@@ -300,195 +232,6 @@
           <w:bCs/>
           <w:sz w:val="24"/>
           <w:szCs w:val="24"/>
-          <w:u w:val="single"/>
-        </w:rPr>
-        <w:t></w:t>
-      </w:r>
-    </w:p>
-    <w:p>
-      <w:pPr>
-        <w:spacing w:after="200"/>
-      </w:pPr>
-      <w:r>
-        <w:rPr>
-          <w:rFonts w:ascii="宋体" w:eastAsia="宋体" w:hAnsi="宋体" w:cs="宋体"/>
-          <w:b/>
-          <w:bCs/>
-          <w:sz w:val="24"/>
-          <w:szCs w:val="24"/>
-        </w:rPr>
-        <w:t>学生学号</w:t>
-      </w:r>
-      <w:r>
-        <w:rPr>
-          <w:rFonts w:ascii="宋体" w:eastAsia="宋体" w:hAnsi="宋体" w:cs="宋体"/>
-          <w:b/>
-          <w:bCs/>
-          <w:sz w:val="24"/>
-          <w:szCs w:val="24"/>
-        </w:rPr>
-        <w:t xml:space="preserve"> </w:t>
-      </w:r>
-      <w:r>
-        <w:rPr>
-          <w:rFonts w:ascii="宋体" w:eastAsia="宋体" w:hAnsi="宋体" w:cs="宋体"/>
-          <w:b/>
-          <w:bCs/>
-          <w:sz w:val="24"/>
-          <w:szCs w:val="24"/>
-          <w:u w:val="single"/>
-        </w:rPr>
-        <w:t>1606031127</w:t>
-      </w:r>
-      <w:r>
-        <w:rPr>
-          <w:rFonts w:ascii="宋体" w:eastAsia="宋体" w:hAnsi="宋体" w:cs="宋体"/>
-          <w:b/>
-          <w:bCs/>
-          <w:sz w:val="24"/>
-          <w:szCs w:val="24"/>
-        </w:rPr>
-        <w:t xml:space="preserve"> </w:t>
-      </w:r>
-      <w:r>
-        <w:rPr>
-          <w:rFonts w:ascii="宋体" w:eastAsia="宋体" w:hAnsi="宋体" w:cs="宋体"/>
-          <w:b/>
-          <w:bCs/>
-          <w:sz w:val="24"/>
-          <w:szCs w:val="24"/>
-        </w:rPr>
-        <w:t>指导教师</w:t>
-      </w:r>
-      <w:r>
-        <w:rPr>
-          <w:rFonts w:ascii="宋体" w:eastAsia="宋体" w:hAnsi="宋体" w:cs="宋体"/>
-          <w:b/>
-          <w:bCs/>
-          <w:sz w:val="24"/>
-          <w:szCs w:val="24"/>
-        </w:rPr>
-        <w:t xml:space="preserve"> </w:t>
-      </w:r>
-      <w:r>
-        <w:rPr>
-          <w:rFonts w:ascii="宋体" w:eastAsia="宋体" w:hAnsi="宋体" w:cs="宋体"/>
-          <w:b/>
-          <w:bCs/>
-          <w:sz w:val="24"/>
-          <w:szCs w:val="24"/>
-          <w:u w:val="single"/>
-        </w:rPr>
-        <w:t>刘明纲</w:t>
-      </w:r>
-      <w:r>
-        <w:rPr>
-          <w:rFonts w:ascii="宋体" w:eastAsia="宋体" w:hAnsi="宋体" w:cs="宋体"/>
-          <w:b/>
-          <w:bCs/>
-          <w:sz w:val="24"/>
-          <w:szCs w:val="24"/>
-          <w:u w:val="single"/>
-        </w:rPr>
-        <w:t></w:t>
-      </w:r>
-    </w:p>
-    <w:p>
-      <w:pPr>
-        <w:spacing w:after="100"/>
-      </w:pPr>
-      <w:r>
-        <w:rPr>
-          <w:rFonts w:ascii="宋体" w:eastAsia="宋体" w:hAnsi="宋体" w:cs="宋体"/>
-          <w:b/>
-          <w:bCs/>
-          <w:sz w:val="24"/>
-          <w:szCs w:val="24"/>
-        </w:rPr>
-        <w:t>下达任务日期</w:t>
-      </w:r>
-      <w:r>
-        <w:rPr>
-          <w:rFonts w:ascii="宋体" w:eastAsia="宋体" w:hAnsi="宋体" w:cs="宋体"/>
-          <w:b/>
-          <w:bCs/>
-          <w:sz w:val="24"/>
-          <w:szCs w:val="24"/>
-        </w:rPr>
-        <w:t xml:space="preserve"> </w:t>
-      </w:r>
-      <w:r>
-        <w:rPr>
-          <w:rFonts w:ascii="宋体" w:eastAsia="宋体" w:hAnsi="宋体" w:cs="宋体"/>
-          <w:b/>
-          <w:bCs/>
-          <w:sz w:val="24"/>
-          <w:szCs w:val="24"/>
-          <w:u w:val="single"/>
-        </w:rPr>
-        <w:t>2019-12-24</w:t>
-      </w:r>
-      <w:r>
-        <w:rPr>
-          <w:rFonts w:ascii="宋体" w:eastAsia="宋体" w:hAnsi="宋体" w:cs="宋体"/>
-          <w:b/>
-          <w:bCs/>
-          <w:sz w:val="24"/>
-          <w:szCs w:val="24"/>
-        </w:rPr>
-        <w:t xml:space="preserve"> </w:t>
-      </w:r>
-      <w:r>
-        <w:rPr>
-          <w:rFonts w:ascii="宋体" w:eastAsia="宋体" w:hAnsi="宋体" w:cs="宋体"/>
-          <w:b/>
-          <w:bCs/>
-          <w:sz w:val="24"/>
-          <w:szCs w:val="24"/>
-        </w:rPr>
-        <w:t>职称</w:t>
-      </w:r>
-      <w:r>
-        <w:rPr>
-          <w:rFonts w:ascii="宋体" w:eastAsia="宋体" w:hAnsi="宋体" w:cs="宋体"/>
-          <w:b/>
-          <w:bCs/>
-          <w:sz w:val="24"/>
-          <w:szCs w:val="24"/>
-        </w:rPr>
-        <w:t xml:space="preserve"> </w:t>
-      </w:r>
-      <w:r>
-        <w:rPr>
-          <w:rFonts w:ascii="宋体" w:eastAsia="宋体" w:hAnsi="宋体" w:cs="宋体"/>
-          <w:b/>
-          <w:bCs/>
-          <w:sz w:val="24"/>
-          <w:szCs w:val="24"/>
-          <w:u w:val="single"/>
-        </w:rPr>
-        <w:t>讲师</w:t>
-      </w:r>
-      <w:r>
-        <w:rPr>
-          <w:rFonts w:ascii="宋体" w:eastAsia="宋体" w:hAnsi="宋体" w:cs="宋体"/>
-          <w:b/>
-          <w:bCs/>
-          <w:sz w:val="24"/>
-          <w:szCs w:val="24"/>
-          <w:u w:val="single"/>
-        </w:rPr>
-        <w:t></w:t>
-      </w:r>
-    </w:p>
-    <w:p>
-      <w:r>
-        <w:rPr>
-          <w:rFonts w:ascii="宋体" w:eastAsia="宋体" w:hAnsi="宋体" w:cs="宋体"/>
-          <w:b/>
-          <w:bCs/>
-          <w:sz w:val="24"/>
-          <w:szCs w:val="24"/>
         </w:rPr>
         <w:t>题目来源：</w:t>
       </w:r>
@@ -498,23 +241,7 @@
           <w:sz w:val="21"/>
           <w:szCs w:val="21"/>
         </w:rPr>
-        <w:t>1.</w:t>
-      </w:r>
-      <w:r>
-        <w:rPr>
-          <w:rFonts w:ascii="宋体" w:eastAsia="宋体" w:hAnsi="宋体" w:cs="宋体"/>
-          <w:sz w:val="21"/>
-          <w:szCs w:val="21"/>
-        </w:rPr>
-        <w:t>科研项目</w:t>
-      </w:r>
-      <w:r>
-        <w:rPr>
-          <w:rFonts w:ascii="宋体" w:eastAsia="宋体" w:hAnsi="宋体" w:cs="宋体"/>
-          <w:sz w:val="21"/>
-          <w:szCs w:val="21"/>
-        </w:rPr>
-        <w:t>;</w:t>
+        <w:t>1.科研项目;</w:t>
       </w:r>
       <w:r>
         <w:rPr>
@@ -537,27 +264,7 @@
           <w:sz w:val="21"/>
           <w:szCs w:val="21"/>
         </w:rPr>
-        <w:t>2.</w:t>
-      </w:r>
-      <w:r>
-        <w:rPr>
-          <w:rFonts w:ascii="宋体" w:eastAsia="宋体" w:hAnsi="宋体" w:cs="宋体"/>
-          <w:b/>
-          <w:bCs/>
-          <w:sz w:val="21"/>
-          <w:szCs w:val="21"/>
-        </w:rPr>
-        <w:t>生产（社会）实际</w:t>
-      </w:r>
-      <w:r>
-        <w:rPr>
-          <w:rFonts w:ascii="宋体" w:eastAsia="宋体" w:hAnsi="宋体" w:cs="宋体"/>
-          <w:b/>
-          <w:bCs/>
-          <w:sz w:val="21"/>
-          <w:szCs w:val="21"/>
-        </w:rPr>
-        <w:t>;</w:t>
+        <w:t>2.生产（社会）实际;</w:t>
       </w:r>
       <w:r>
         <w:rPr>
@@ -565,31 +272,7 @@
           <w:sz w:val="21"/>
           <w:szCs w:val="21"/>
         </w:rPr>
-        <w:t>3.</w:t>
-      </w:r>
-      <w:r>
-        <w:rPr>
-          <w:rFonts w:ascii="宋体" w:eastAsia="宋体" w:hAnsi="宋体" w:cs="宋体"/>
-          <w:sz w:val="21"/>
-          <w:szCs w:val="21"/>
-        </w:rPr>
-        <w:t>教学（含实验）</w:t>
-      </w:r>
-      <w:r>
-        <w:rPr>
-          <w:rFonts w:ascii="宋体" w:eastAsia="宋体" w:hAnsi="宋体" w:cs="宋体"/>
-          <w:sz w:val="21"/>
-          <w:szCs w:val="21"/>
-        </w:rPr>
-        <w:t>;4.</w:t>
-      </w:r>
-      <w:r>
-        <w:rPr>
-          <w:rFonts w:ascii="宋体" w:eastAsia="宋体" w:hAnsi="宋体" w:cs="宋体"/>
-          <w:sz w:val="21"/>
-          <w:szCs w:val="21"/>
-        </w:rPr>
-        <w:t>其它</w:t>
+        <w:t>3.教学（含实验）;4.其它</w:t>
       </w:r>
     </w:p>
     <w:p>
@@ -629,47 +312,7 @@
           <w:sz w:val="21"/>
           <w:szCs w:val="21"/>
         </w:rPr>
-        <w:t>1.</w:t>
-      </w:r>
-      <w:r>
-        <w:rPr>
-          <w:rFonts w:ascii="宋体" w:eastAsia="宋体" w:hAnsi="宋体" w:cs="宋体"/>
-          <w:b/>
-          <w:bCs/>
-          <w:sz w:val="21"/>
-          <w:szCs w:val="21"/>
-        </w:rPr>
-        <w:t>软件</w:t>
-      </w:r>
-      <w:r>
-        <w:rPr>
-          <w:rFonts w:ascii="宋体" w:eastAsia="宋体" w:hAnsi="宋体" w:cs="宋体"/>
-          <w:b/>
-          <w:bCs/>
-          <w:sz w:val="21"/>
-          <w:szCs w:val="21"/>
-        </w:rPr>
-        <w:t>+</w:t>
-      </w:r>
-      <w:r>
-        <w:rPr>
-          <w:rFonts w:ascii="宋体" w:eastAsia="宋体" w:hAnsi="宋体" w:cs="宋体"/>
-          <w:b/>
-          <w:bCs/>
-          <w:sz w:val="21"/>
-          <w:szCs w:val="21"/>
-        </w:rPr>
-        <w:t>论文</w:t>
-      </w:r>
-      <w:r>
-        <w:rPr>
-          <w:rFonts w:ascii="宋体" w:eastAsia="宋体" w:hAnsi="宋体" w:cs="宋体"/>
-          <w:b/>
-          <w:bCs/>
-          <w:sz w:val="21"/>
-          <w:szCs w:val="21"/>
-        </w:rPr>
-        <w:t>;</w:t>
+        <w:t>1.软件+论文;</w:t>
       </w:r>
       <w:r>
         <w:rPr>
@@ -677,7 +320,13 @@
           <w:sz w:val="21"/>
           <w:szCs w:val="21"/>
         </w:rPr>
-        <w:t>2.</w:t>
+        <w:t>2.硬件;3.硬件+软件;4.软件;5.设计图+说明书;6.纯论文;</w:t>
+      </w:r>
+      <w:r>
+        <w:br/>
+      </w:r>
+      <w:r>
+        <w:tab/>
       </w:r>
       <w:r>
         <w:rPr>
@@ -685,237 +334,7 @@
           <w:sz w:val="21"/>
           <w:szCs w:val="21"/>
         </w:rPr>
-        <w:t>硬件</w:t>
-      </w:r>
-      <w:r>
-        <w:rPr>
-          <w:rFonts w:ascii="宋体" w:eastAsia="宋体" w:hAnsi="宋体" w:cs="宋体"/>
-          <w:sz w:val="21"/>
-          <w:szCs w:val="21"/>
-        </w:rPr>
-        <w:t>;3.</w:t>
-      </w:r>
-      <w:r>
-        <w:rPr>
-          <w:rFonts w:ascii="宋体" w:eastAsia="宋体" w:hAnsi="宋体" w:cs="宋体"/>
-          <w:sz w:val="21"/>
-          <w:szCs w:val="21"/>
-        </w:rPr>
-        <w:t>硬件</w:t>
-      </w:r>
-      <w:r>
-        <w:rPr>
-          <w:rFonts w:ascii="宋体" w:eastAsia="宋体" w:hAnsi="宋体" w:cs="宋体"/>
-          <w:sz w:val="21"/>
-          <w:szCs w:val="21"/>
-        </w:rPr>
-        <w:t>+</w:t>
-      </w:r>
-      <w:r>
-        <w:rPr>
-          <w:rFonts w:ascii="宋体" w:eastAsia="宋体" w:hAnsi="宋体" w:cs="宋体"/>
-          <w:sz w:val="21"/>
-          <w:szCs w:val="21"/>
-        </w:rPr>
-        <w:t>软件</w:t>
-      </w:r>
-      <w:r>
-        <w:rPr>
-          <w:rFonts w:ascii="宋体" w:eastAsia="宋体" w:hAnsi="宋体" w:cs="宋体"/>
-          <w:sz w:val="21"/>
-          <w:szCs w:val="21"/>
-        </w:rPr>
-        <w:t>;</w:t>
-      </w:r>
-      <w:r>
-        <w:rPr>
-          <w:rFonts w:ascii="宋体" w:eastAsia="宋体" w:hAnsi="宋体" w:cs="宋体"/>
-          <w:sz w:val="21"/>
-          <w:szCs w:val="21"/>
-        </w:rPr>
-        <w:t>4.</w:t>
-      </w:r>
-      <w:r>
-        <w:rPr>
-          <w:rFonts w:ascii="宋体" w:eastAsia="宋体" w:hAnsi="宋体" w:cs="宋体"/>
-          <w:sz w:val="21"/>
-          <w:szCs w:val="21"/>
-        </w:rPr>
-        <w:t>软件</w:t>
-      </w:r>
-      <w:r>
-        <w:rPr>
-          <w:rFonts w:ascii="宋体" w:eastAsia="宋体" w:hAnsi="宋体" w:cs="宋体"/>
-          <w:sz w:val="21"/>
-          <w:szCs w:val="21"/>
-        </w:rPr>
-        <w:t>;5.</w:t>
-      </w:r>
-      <w:r>
-        <w:rPr>
-          <w:rFonts w:ascii="宋体" w:eastAsia="宋体" w:hAnsi="宋体" w:cs="宋体"/>
-          <w:sz w:val="21"/>
-          <w:szCs w:val="21"/>
-        </w:rPr>
-        <w:t>设计图</w:t>
-      </w:r>
-      <w:r>
-        <w:rPr>
-          <w:rFonts w:ascii="宋体" w:eastAsia="宋体" w:hAnsi="宋体" w:cs="宋体"/>
-          <w:sz w:val="21"/>
-          <w:szCs w:val="21"/>
-        </w:rPr>
-        <w:t>+</w:t>
-      </w:r>
-      <w:r>
-        <w:rPr>
-          <w:rFonts w:ascii="宋体" w:eastAsia="宋体" w:hAnsi="宋体" w:cs="宋体"/>
-          <w:sz w:val="21"/>
-          <w:szCs w:val="21"/>
-        </w:rPr>
-        <w:t>说明书</w:t>
-      </w:r>
-      <w:r>
-        <w:rPr>
-          <w:rFonts w:ascii="宋体" w:eastAsia="宋体" w:hAnsi="宋体" w:cs="宋体"/>
-          <w:sz w:val="21"/>
-          <w:szCs w:val="21"/>
-        </w:rPr>
-        <w:t>;6.</w:t>
-      </w:r>
-      <w:r>
-        <w:rPr>
-          <w:rFonts w:ascii="宋体" w:eastAsia="宋体" w:hAnsi="宋体" w:cs="宋体"/>
-          <w:sz w:val="21"/>
-          <w:szCs w:val="21"/>
-        </w:rPr>
-        <w:t>纯论文</w:t>
-      </w:r>
-      <w:r>
-        <w:rPr>
-          <w:rFonts w:ascii="宋体" w:eastAsia="宋体" w:hAnsi="宋体" w:cs="宋体"/>
-          <w:sz w:val="21"/>
-          <w:szCs w:val="21"/>
-        </w:rPr>
-        <w:t>;</w:t>
-      </w:r>
-      <w:r>
-        <w:br/>
-      </w:r>
-      <w:r>
-        <w:tab/>
-      </w:r>
-      <w:r>
-        <w:rPr>
-          <w:rFonts w:ascii="宋体" w:eastAsia="宋体" w:hAnsi="宋体" w:cs="宋体"/>
-          <w:sz w:val="21"/>
-          <w:szCs w:val="21"/>
-        </w:rPr>
-        <w:t>7.</w:t>
-      </w:r>
-      <w:r>
-        <w:rPr>
-          <w:rFonts w:ascii="宋体" w:eastAsia="宋体" w:hAnsi="宋体" w:cs="宋体"/>
-          <w:sz w:val="21"/>
-          <w:szCs w:val="21"/>
-        </w:rPr>
-        <w:t>论文</w:t>
-      </w:r>
-      <w:r>
-        <w:rPr>
-          <w:rFonts w:ascii="宋体" w:eastAsia="宋体" w:hAnsi="宋体" w:cs="宋体"/>
-          <w:sz w:val="21"/>
-          <w:szCs w:val="21"/>
-        </w:rPr>
-        <w:t>+</w:t>
-      </w:r>
-      <w:r>
-        <w:rPr>
-          <w:rFonts w:ascii="宋体" w:eastAsia="宋体" w:hAnsi="宋体" w:cs="宋体"/>
-          <w:sz w:val="21"/>
-          <w:szCs w:val="21"/>
-        </w:rPr>
-        <w:t>硬件</w:t>
-      </w:r>
-      <w:r>
-        <w:rPr>
-          <w:rFonts w:ascii="宋体" w:eastAsia="宋体" w:hAnsi="宋体" w:cs="宋体"/>
-          <w:sz w:val="21"/>
-          <w:szCs w:val="21"/>
-        </w:rPr>
-        <w:t>;8.</w:t>
-      </w:r>
-      <w:r>
-        <w:rPr>
-          <w:rFonts w:ascii="宋体" w:eastAsia="宋体" w:hAnsi="宋体" w:cs="宋体"/>
-          <w:sz w:val="21"/>
-          <w:szCs w:val="21"/>
-        </w:rPr>
-        <w:t>论文</w:t>
-      </w:r>
-      <w:r>
-        <w:rPr>
-          <w:rFonts w:ascii="宋体" w:eastAsia="宋体" w:hAnsi="宋体" w:cs="宋体"/>
-          <w:sz w:val="21"/>
-          <w:szCs w:val="21"/>
-        </w:rPr>
-        <w:t>+</w:t>
-      </w:r>
-      <w:r>
-        <w:rPr>
-          <w:rFonts w:ascii="宋体" w:eastAsia="宋体" w:hAnsi="宋体" w:cs="宋体"/>
-          <w:sz w:val="21"/>
-          <w:szCs w:val="21"/>
-        </w:rPr>
-        <w:t>实物</w:t>
-      </w:r>
-      <w:r>
-        <w:rPr>
-          <w:rFonts w:ascii="宋体" w:eastAsia="宋体" w:hAnsi="宋体" w:cs="宋体"/>
-          <w:sz w:val="21"/>
-          <w:szCs w:val="21"/>
-        </w:rPr>
-        <w:t>;9.</w:t>
-      </w:r>
-      <w:r>
-        <w:rPr>
-          <w:rFonts w:ascii="宋体" w:eastAsia="宋体" w:hAnsi="宋体" w:cs="宋体"/>
-          <w:sz w:val="21"/>
-          <w:szCs w:val="21"/>
-        </w:rPr>
-        <w:t>论文</w:t>
-      </w:r>
-      <w:r>
-        <w:rPr>
-          <w:rFonts w:ascii="宋体" w:eastAsia="宋体" w:hAnsi="宋体" w:cs="宋体"/>
-          <w:sz w:val="21"/>
-          <w:szCs w:val="21"/>
-        </w:rPr>
-        <w:t>+</w:t>
-      </w:r>
-      <w:r>
-        <w:rPr>
-          <w:rFonts w:ascii="宋体" w:eastAsia="宋体" w:hAnsi="宋体" w:cs="宋体"/>
-          <w:sz w:val="21"/>
-          <w:szCs w:val="21"/>
-        </w:rPr>
-        <w:t>硬件</w:t>
-      </w:r>
-      <w:r>
-        <w:rPr>
-          <w:rFonts w:ascii="宋体" w:eastAsia="宋体" w:hAnsi="宋体" w:cs="宋体"/>
-          <w:sz w:val="21"/>
-          <w:szCs w:val="21"/>
-        </w:rPr>
-        <w:t>+</w:t>
-      </w:r>
-      <w:r>
-        <w:rPr>
-          <w:rFonts w:ascii="宋体" w:eastAsia="宋体" w:hAnsi="宋体" w:cs="宋体"/>
-          <w:sz w:val="21"/>
-          <w:szCs w:val="21"/>
-        </w:rPr>
-        <w:t>软件</w:t>
+        <w:t>7.论文+硬件;8.论文+实物;9.论文+硬件+软件</w:t>
       </w:r>
     </w:p>
     <w:p>
@@ -935,71 +354,7 @@
           <w:sz w:val="21"/>
           <w:szCs w:val="21"/>
         </w:rPr>
-        <w:t>1.</w:t>
-      </w:r>
-      <w:r>
-        <w:rPr>
-          <w:rFonts w:ascii="宋体" w:eastAsia="宋体" w:hAnsi="宋体" w:cs="宋体"/>
-          <w:sz w:val="21"/>
-          <w:szCs w:val="21"/>
-        </w:rPr>
-        <w:t>实验</w:t>
-      </w:r>
-      <w:r>
-        <w:rPr>
-          <w:rFonts w:ascii="宋体" w:eastAsia="宋体" w:hAnsi="宋体" w:cs="宋体"/>
-          <w:sz w:val="21"/>
-          <w:szCs w:val="21"/>
-        </w:rPr>
-        <w:t>;2.</w:t>
-      </w:r>
-      <w:r>
-        <w:rPr>
-          <w:rFonts w:ascii="宋体" w:eastAsia="宋体" w:hAnsi="宋体" w:cs="宋体"/>
-          <w:sz w:val="21"/>
-          <w:szCs w:val="21"/>
-        </w:rPr>
-        <w:t>实习</w:t>
-      </w:r>
-      <w:r>
-        <w:rPr>
-          <w:rFonts w:ascii="宋体" w:eastAsia="宋体" w:hAnsi="宋体" w:cs="宋体"/>
-          <w:sz w:val="21"/>
-          <w:szCs w:val="21"/>
-        </w:rPr>
-        <w:t>;3.</w:t>
-      </w:r>
-      <w:r>
-        <w:rPr>
-          <w:rFonts w:ascii="宋体" w:eastAsia="宋体" w:hAnsi="宋体" w:cs="宋体"/>
-          <w:sz w:val="21"/>
-          <w:szCs w:val="21"/>
-        </w:rPr>
-        <w:t>工程实践</w:t>
-      </w:r>
-      <w:r>
-        <w:rPr>
-          <w:rFonts w:ascii="宋体" w:eastAsia="宋体" w:hAnsi="宋体" w:cs="宋体"/>
-          <w:sz w:val="21"/>
-          <w:szCs w:val="21"/>
-        </w:rPr>
-        <w:t>;4.</w:t>
-      </w:r>
-      <w:r>
-        <w:rPr>
-          <w:rFonts w:ascii="宋体" w:eastAsia="宋体" w:hAnsi="宋体" w:cs="宋体"/>
-          <w:sz w:val="21"/>
-          <w:szCs w:val="21"/>
-        </w:rPr>
-        <w:t>社会调查</w:t>
-      </w:r>
-      <w:r>
-        <w:rPr>
-          <w:rFonts w:ascii="宋体" w:eastAsia="宋体" w:hAnsi="宋体" w:cs="宋体"/>
-          <w:sz w:val="21"/>
-          <w:szCs w:val="21"/>
-        </w:rPr>
-        <w:t>;</w:t>
+        <w:t>1.实验;2.实习;3.工程实践;4.社会调查;</w:t>
       </w:r>
       <w:r>
         <w:rPr>
@@ -1022,17 +377,7 @@
           <w:sz w:val="21"/>
           <w:szCs w:val="21"/>
         </w:rPr>
-        <w:t>5.</w:t>
-      </w:r>
-      <w:r>
-        <w:rPr>
-          <w:rFonts w:ascii="宋体" w:eastAsia="宋体" w:hAnsi="宋体" w:cs="宋体"/>
-          <w:b/>
-          <w:bCs/>
-          <w:sz w:val="21"/>
-          <w:szCs w:val="21"/>
-        </w:rPr>
-        <w:t>其它</w:t>
+        <w:t>5.其它</w:t>
       </w:r>
     </w:p>
     <w:tbl>
@@ -1139,23 +484,7 @@
                 <w:sz w:val="24"/>
                 <w:szCs w:val="24"/>
               </w:rPr>
-              <w:t>主要研究内容：计算机实验室没有外界互联网，同学们的数据需要及时的进行存储。设计基于</w:t>
-            </w:r>
-            <w:r>
-              <w:rPr>
-                <w:rFonts w:ascii="宋体" w:eastAsia="宋体" w:hAnsi="宋体" w:cs="宋体"/>
-                <w:sz w:val="24"/>
-                <w:szCs w:val="24"/>
-              </w:rPr>
-              <w:t>web</w:t>
-            </w:r>
-            <w:r>
-              <w:rPr>
-                <w:rFonts w:ascii="宋体" w:eastAsia="宋体" w:hAnsi="宋体" w:cs="宋体"/>
-                <w:sz w:val="24"/>
-                <w:szCs w:val="24"/>
-              </w:rPr>
-              <w:t>的网络硬盘系统</w:t>
+              <w:t>主要研究内容：计算机实验室没有外界互联网，同学们的数据需要及时的进行存储。设计基于web的网络硬盘系统</w:t>
             </w:r>
             <w:proofErr w:type="gramStart"/>
             <w:r>
@@ -1209,15 +538,7 @@
                 <w:sz w:val="24"/>
                 <w:szCs w:val="24"/>
               </w:rPr>
-              <w:t xml:space="preserve"> </w:t>
-            </w:r>
-            <w:r>
-              <w:rPr>
-                <w:rFonts w:ascii="宋体" w:eastAsia="宋体" w:hAnsi="宋体" w:cs="宋体"/>
-                <w:sz w:val="24"/>
-                <w:szCs w:val="24"/>
-              </w:rPr>
-              <w:t>。</w:t>
+              <w:t xml:space="preserve"> 。</w:t>
             </w:r>
           </w:p>
           <w:p>
@@ -1227,15 +548,7 @@
                 <w:sz w:val="24"/>
                 <w:szCs w:val="24"/>
               </w:rPr>
-              <w:t>1</w:t>
-            </w:r>
-            <w:r>
-              <w:rPr>
-                <w:rFonts w:ascii="宋体" w:eastAsia="宋体" w:hAnsi="宋体" w:cs="宋体"/>
-                <w:sz w:val="24"/>
-                <w:szCs w:val="24"/>
-              </w:rPr>
-              <w:t>、学习</w:t>
+              <w:t>1、学习</w:t>
             </w:r>
             <w:proofErr w:type="spellStart"/>
             <w:r>
@@ -1253,31 +566,7 @@
                 <w:sz w:val="24"/>
                 <w:szCs w:val="24"/>
               </w:rPr>
-              <w:t xml:space="preserve"> </w:t>
-            </w:r>
-            <w:r>
-              <w:rPr>
-                <w:rFonts w:ascii="宋体" w:eastAsia="宋体" w:hAnsi="宋体" w:cs="宋体"/>
-                <w:sz w:val="24"/>
-                <w:szCs w:val="24"/>
-              </w:rPr>
-              <w:t>语言</w:t>
-            </w:r>
-            <w:r>
-              <w:rPr>
-                <w:rFonts w:ascii="宋体" w:eastAsia="宋体" w:hAnsi="宋体" w:cs="宋体"/>
-                <w:sz w:val="24"/>
-                <w:szCs w:val="24"/>
-              </w:rPr>
-              <w:t xml:space="preserve"> </w:t>
-            </w:r>
-            <w:r>
-              <w:rPr>
-                <w:rFonts w:ascii="宋体" w:eastAsia="宋体" w:hAnsi="宋体" w:cs="宋体"/>
-                <w:sz w:val="24"/>
-                <w:szCs w:val="24"/>
-              </w:rPr>
-              <w:t>，利用</w:t>
+              <w:t xml:space="preserve"> 语言 ，利用</w:t>
             </w:r>
             <w:proofErr w:type="spellStart"/>
             <w:r>
@@ -1305,63 +594,7 @@
                 <w:sz w:val="24"/>
                 <w:szCs w:val="24"/>
               </w:rPr>
-              <w:t>2</w:t>
-            </w:r>
-            <w:r>
-              <w:rPr>
-                <w:rFonts w:ascii="宋体" w:eastAsia="宋体" w:hAnsi="宋体" w:cs="宋体"/>
-                <w:sz w:val="24"/>
-                <w:szCs w:val="24"/>
-              </w:rPr>
-              <w:t>、利用集成开发环境</w:t>
-            </w:r>
-            <w:r>
-              <w:rPr>
-                <w:rFonts w:ascii="宋体" w:eastAsia="宋体" w:hAnsi="宋体" w:cs="宋体"/>
-                <w:sz w:val="24"/>
-                <w:szCs w:val="24"/>
-              </w:rPr>
-              <w:t xml:space="preserve"> </w:t>
-            </w:r>
-            <w:r>
-              <w:rPr>
-                <w:rFonts w:ascii="宋体" w:eastAsia="宋体" w:hAnsi="宋体" w:cs="宋体"/>
-                <w:sz w:val="24"/>
-                <w:szCs w:val="24"/>
-              </w:rPr>
-              <w:t>例如：</w:t>
-            </w:r>
-            <w:r>
-              <w:rPr>
-                <w:rFonts w:ascii="宋体" w:eastAsia="宋体" w:hAnsi="宋体" w:cs="宋体"/>
-                <w:sz w:val="24"/>
-                <w:szCs w:val="24"/>
-              </w:rPr>
-              <w:t xml:space="preserve"> Eclipse </w:t>
-            </w:r>
-            <w:r>
-              <w:rPr>
-                <w:rFonts w:ascii="宋体" w:eastAsia="宋体" w:hAnsi="宋体" w:cs="宋体"/>
-                <w:sz w:val="24"/>
-                <w:szCs w:val="24"/>
-              </w:rPr>
-              <w:t>等</w:t>
-            </w:r>
-            <w:r>
-              <w:rPr>
-                <w:rFonts w:ascii="宋体" w:eastAsia="宋体" w:hAnsi="宋体" w:cs="宋体"/>
-                <w:sz w:val="24"/>
-                <w:szCs w:val="24"/>
-              </w:rPr>
-              <w:t xml:space="preserve"> </w:t>
-            </w:r>
-            <w:r>
-              <w:rPr>
-                <w:rFonts w:ascii="宋体" w:eastAsia="宋体" w:hAnsi="宋体" w:cs="宋体"/>
-                <w:sz w:val="24"/>
-                <w:szCs w:val="24"/>
-              </w:rPr>
-              <w:t>进行程序开发。</w:t>
+              <w:t>2、利用集成开发环境 例如： Eclipse 等 进行程序开发。</w:t>
             </w:r>
           </w:p>
           <w:p>
@@ -1371,55 +604,7 @@
                 <w:sz w:val="24"/>
                 <w:szCs w:val="24"/>
               </w:rPr>
-              <w:t>指标要求：</w:t>
-            </w:r>
-            <w:r>
-              <w:rPr>
-                <w:rFonts w:ascii="宋体" w:eastAsia="宋体" w:hAnsi="宋体" w:cs="宋体"/>
-                <w:sz w:val="24"/>
-                <w:szCs w:val="24"/>
-              </w:rPr>
-              <w:t xml:space="preserve"> </w:t>
-            </w:r>
-            <w:r>
-              <w:rPr>
-                <w:rFonts w:ascii="宋体" w:eastAsia="宋体" w:hAnsi="宋体" w:cs="宋体"/>
-                <w:sz w:val="24"/>
-                <w:szCs w:val="24"/>
-              </w:rPr>
-              <w:t>软件实现（源代码）</w:t>
-            </w:r>
-            <w:r>
-              <w:rPr>
-                <w:rFonts w:ascii="宋体" w:eastAsia="宋体" w:hAnsi="宋体" w:cs="宋体"/>
-                <w:sz w:val="24"/>
-                <w:szCs w:val="24"/>
-              </w:rPr>
-              <w:t>+</w:t>
-            </w:r>
-            <w:r>
-              <w:rPr>
-                <w:rFonts w:ascii="宋体" w:eastAsia="宋体" w:hAnsi="宋体" w:cs="宋体"/>
-                <w:sz w:val="24"/>
-                <w:szCs w:val="24"/>
-              </w:rPr>
-              <w:t>论文</w:t>
-            </w:r>
-            <w:r>
-              <w:rPr>
-                <w:rFonts w:ascii="宋体" w:eastAsia="宋体" w:hAnsi="宋体" w:cs="宋体"/>
-                <w:sz w:val="24"/>
-                <w:szCs w:val="24"/>
-              </w:rPr>
-              <w:t>+</w:t>
-            </w:r>
-            <w:r>
-              <w:rPr>
-                <w:rFonts w:ascii="宋体" w:eastAsia="宋体" w:hAnsi="宋体" w:cs="宋体"/>
-                <w:sz w:val="24"/>
-                <w:szCs w:val="24"/>
-              </w:rPr>
-              <w:t>测试分析报告</w:t>
+              <w:t>指标要求： 软件实现（源代码）+论文+测试分析报告</w:t>
             </w:r>
           </w:p>
           <w:p/>
@@ -1430,15 +615,7 @@
                 <w:sz w:val="24"/>
                 <w:szCs w:val="24"/>
               </w:rPr>
-              <w:t>要求完成的主要任务</w:t>
-            </w:r>
-            <w:r>
-              <w:rPr>
-                <w:rFonts w:ascii="宋体" w:eastAsia="宋体" w:hAnsi="宋体" w:cs="宋体"/>
-                <w:sz w:val="24"/>
-                <w:szCs w:val="24"/>
-              </w:rPr>
-              <w:t>:</w:t>
+              <w:t>要求完成的主要任务:</w:t>
             </w:r>
           </w:p>
           <w:p>
@@ -1448,15 +625,7 @@
                 <w:sz w:val="24"/>
                 <w:szCs w:val="24"/>
               </w:rPr>
-              <w:t>1</w:t>
-            </w:r>
-            <w:r>
-              <w:rPr>
-                <w:rFonts w:ascii="宋体" w:eastAsia="宋体" w:hAnsi="宋体" w:cs="宋体"/>
-                <w:sz w:val="24"/>
-                <w:szCs w:val="24"/>
-              </w:rPr>
-              <w:t>、系统的可行性分析报告。</w:t>
+              <w:t>1、系统的可行性分析报告。</w:t>
             </w:r>
           </w:p>
           <w:p>
@@ -1466,15 +635,7 @@
                 <w:sz w:val="24"/>
                 <w:szCs w:val="24"/>
               </w:rPr>
-              <w:t>2</w:t>
-            </w:r>
-            <w:r>
-              <w:rPr>
-                <w:rFonts w:ascii="宋体" w:eastAsia="宋体" w:hAnsi="宋体" w:cs="宋体"/>
-                <w:sz w:val="24"/>
-                <w:szCs w:val="24"/>
-              </w:rPr>
-              <w:t>、需求分析报告。</w:t>
+              <w:t>2、需求分析报告。</w:t>
             </w:r>
           </w:p>
           <w:p>
@@ -1484,15 +645,7 @@
                 <w:sz w:val="24"/>
                 <w:szCs w:val="24"/>
               </w:rPr>
-              <w:t>3</w:t>
-            </w:r>
-            <w:r>
-              <w:rPr>
-                <w:rFonts w:ascii="宋体" w:eastAsia="宋体" w:hAnsi="宋体" w:cs="宋体"/>
-                <w:sz w:val="24"/>
-                <w:szCs w:val="24"/>
-              </w:rPr>
-              <w:t>、技术路径以及数据的获取来源说明。</w:t>
+              <w:t>3、技术路径以及数据的获取来源说明。</w:t>
             </w:r>
           </w:p>
           <w:p>
@@ -1502,15 +655,7 @@
                 <w:sz w:val="24"/>
                 <w:szCs w:val="24"/>
               </w:rPr>
-              <w:t>4</w:t>
-            </w:r>
-            <w:r>
-              <w:rPr>
-                <w:rFonts w:ascii="宋体" w:eastAsia="宋体" w:hAnsi="宋体" w:cs="宋体"/>
-                <w:sz w:val="24"/>
-                <w:szCs w:val="24"/>
-              </w:rPr>
-              <w:t>、系统设计（学习统一建模语言</w:t>
+              <w:t>4、系统设计（学习统一建模语言</w:t>
             </w:r>
             <w:proofErr w:type="spellStart"/>
             <w:r>
@@ -1538,15 +683,7 @@
                 <w:sz w:val="24"/>
                 <w:szCs w:val="24"/>
               </w:rPr>
-              <w:t>5</w:t>
-            </w:r>
-            <w:r>
-              <w:rPr>
-                <w:rFonts w:ascii="宋体" w:eastAsia="宋体" w:hAnsi="宋体" w:cs="宋体"/>
-                <w:sz w:val="24"/>
-                <w:szCs w:val="24"/>
-              </w:rPr>
-              <w:t>、实施软件需求分析、系统设计、详细设计、编码、实现、测试等过程，贯通软件工程全过程。</w:t>
+              <w:t>5、实施软件需求分析、系统设计、详细设计、编码、实现、测试等过程，贯通软件工程全过程。</w:t>
             </w:r>
           </w:p>
           <w:p>
@@ -1556,31 +693,7 @@
                 <w:sz w:val="24"/>
                 <w:szCs w:val="24"/>
               </w:rPr>
-              <w:t>6</w:t>
-            </w:r>
-            <w:r>
-              <w:rPr>
-                <w:rFonts w:ascii="宋体" w:eastAsia="宋体" w:hAnsi="宋体" w:cs="宋体"/>
-                <w:sz w:val="24"/>
-                <w:szCs w:val="24"/>
-              </w:rPr>
-              <w:t>、提交毕业论文</w:t>
-            </w:r>
-            <w:r>
-              <w:rPr>
-                <w:rFonts w:ascii="宋体" w:eastAsia="宋体" w:hAnsi="宋体" w:cs="宋体"/>
-                <w:sz w:val="24"/>
-                <w:szCs w:val="24"/>
-              </w:rPr>
-              <w:t xml:space="preserve">+ </w:t>
-            </w:r>
-            <w:r>
-              <w:rPr>
-                <w:rFonts w:ascii="宋体" w:eastAsia="宋体" w:hAnsi="宋体" w:cs="宋体"/>
-                <w:sz w:val="24"/>
-                <w:szCs w:val="24"/>
-              </w:rPr>
-              <w:t>软件程序</w:t>
+              <w:t>6、提交毕业论文+ 软件程序</w:t>
             </w:r>
           </w:p>
           <w:p/>
@@ -1754,23 +867,7 @@
                       <w:sz w:val="24"/>
                       <w:szCs w:val="24"/>
                     </w:rPr>
-                    <w:t>2019-12-22</w:t>
-                  </w:r>
-                  <w:r>
-                    <w:rPr>
-                      <w:rFonts w:ascii="宋体" w:eastAsia="宋体" w:hAnsi="宋体" w:cs="宋体"/>
-                      <w:sz w:val="24"/>
-                      <w:szCs w:val="24"/>
-                    </w:rPr>
-                    <w:t>至</w:t>
-                  </w:r>
-                  <w:r>
-                    <w:rPr>
-                      <w:rFonts w:ascii="宋体" w:eastAsia="宋体" w:hAnsi="宋体" w:cs="宋体"/>
-                      <w:sz w:val="24"/>
-                      <w:szCs w:val="24"/>
-                    </w:rPr>
-                    <w:t>2020-01-13</w:t>
+                    <w:t>2019-12-22至2020-01-13</w:t>
                   </w:r>
                 </w:p>
               </w:tc>
@@ -1830,23 +927,7 @@
                       <w:sz w:val="24"/>
                       <w:szCs w:val="24"/>
                     </w:rPr>
-                    <w:t>2019-12-31</w:t>
-                  </w:r>
-                  <w:r>
-                    <w:rPr>
-                      <w:rFonts w:ascii="宋体" w:eastAsia="宋体" w:hAnsi="宋体" w:cs="宋体"/>
-                      <w:sz w:val="24"/>
-                      <w:szCs w:val="24"/>
-                    </w:rPr>
-                    <w:t>至</w:t>
-                  </w:r>
-                  <w:r>
-                    <w:rPr>
-                      <w:rFonts w:ascii="宋体" w:eastAsia="宋体" w:hAnsi="宋体" w:cs="宋体"/>
-                      <w:sz w:val="24"/>
-                      <w:szCs w:val="24"/>
-                    </w:rPr>
-                    <w:t>2020-01-13</w:t>
+                    <w:t>2019-12-31至2020-01-13</w:t>
                   </w:r>
                 </w:p>
               </w:tc>
@@ -1907,23 +988,7 @@
                       <w:sz w:val="24"/>
                       <w:szCs w:val="24"/>
                     </w:rPr>
-                    <w:t>2020-02-21</w:t>
-                  </w:r>
-                  <w:r>
-                    <w:rPr>
-                      <w:rFonts w:ascii="宋体" w:eastAsia="宋体" w:hAnsi="宋体" w:cs="宋体"/>
-                      <w:sz w:val="24"/>
-                      <w:szCs w:val="24"/>
-                    </w:rPr>
-                    <w:t>至</w:t>
-                  </w:r>
-                  <w:r>
-                    <w:rPr>
-                      <w:rFonts w:ascii="宋体" w:eastAsia="宋体" w:hAnsi="宋体" w:cs="宋体"/>
-                      <w:sz w:val="24"/>
-                      <w:szCs w:val="24"/>
-                    </w:rPr>
-                    <w:t>2020-03-30</w:t>
+                    <w:t>2020-02-21至2020-03-30</w:t>
                   </w:r>
                 </w:p>
               </w:tc>
@@ -1983,23 +1048,7 @@
                       <w:sz w:val="24"/>
                       <w:szCs w:val="24"/>
                     </w:rPr>
-                    <w:t>2020-04-01</w:t>
-                  </w:r>
-                  <w:r>
-                    <w:rPr>
-                      <w:rFonts w:ascii="宋体" w:eastAsia="宋体" w:hAnsi="宋体" w:cs="宋体"/>
-                      <w:sz w:val="24"/>
-                      <w:szCs w:val="24"/>
-                    </w:rPr>
-                    <w:t>至</w:t>
-                  </w:r>
-                  <w:r>
-                    <w:rPr>
-                      <w:rFonts w:ascii="宋体" w:eastAsia="宋体" w:hAnsi="宋体" w:cs="宋体"/>
-                      <w:sz w:val="24"/>
-                      <w:szCs w:val="24"/>
-                    </w:rPr>
-                    <w:t>2020-06-03</w:t>
+                    <w:t>2020-04-01至2020-06-03</w:t>
                   </w:r>
                 </w:p>
               </w:tc>
@@ -2059,23 +1108,7 @@
                       <w:sz w:val="24"/>
                       <w:szCs w:val="24"/>
                     </w:rPr>
-                    <w:t>2020-04-10</w:t>
-                  </w:r>
-                  <w:r>
-                    <w:rPr>
-                      <w:rFonts w:ascii="宋体" w:eastAsia="宋体" w:hAnsi="宋体" w:cs="宋体"/>
-                      <w:sz w:val="24"/>
-                      <w:szCs w:val="24"/>
-                    </w:rPr>
-                    <w:t>至</w:t>
-                  </w:r>
-                  <w:r>
-                    <w:rPr>
-                      <w:rFonts w:ascii="宋体" w:eastAsia="宋体" w:hAnsi="宋体" w:cs="宋体"/>
-                      <w:sz w:val="24"/>
-                      <w:szCs w:val="24"/>
-                    </w:rPr>
-                    <w:t>2020-06-09</w:t>
+                    <w:t>2020-04-10至2020-06-09</w:t>
                   </w:r>
                 </w:p>
               </w:tc>
@@ -2175,23 +1208,7 @@
                 <w:sz w:val="24"/>
                 <w:szCs w:val="24"/>
               </w:rPr>
-              <w:t>1</w:t>
-            </w:r>
-            <w:r>
-              <w:rPr>
-                <w:rFonts w:ascii="宋体" w:eastAsia="宋体" w:hAnsi="宋体" w:cs="宋体"/>
-                <w:sz w:val="24"/>
-                <w:szCs w:val="24"/>
-              </w:rPr>
-              <w:t>、</w:t>
-            </w:r>
-            <w:r>
-              <w:rPr>
-                <w:rFonts w:ascii="宋体" w:eastAsia="宋体" w:hAnsi="宋体" w:cs="宋体"/>
-                <w:sz w:val="24"/>
-                <w:szCs w:val="24"/>
-              </w:rPr>
-              <w:t xml:space="preserve"> </w:t>
+              <w:t xml:space="preserve">1、 </w:t>
             </w:r>
             <w:proofErr w:type="gramStart"/>
             <w:r>
@@ -2209,71 +1226,7 @@
                 <w:sz w:val="24"/>
                 <w:szCs w:val="24"/>
               </w:rPr>
-              <w:t>,</w:t>
-            </w:r>
-            <w:r>
-              <w:rPr>
-                <w:rFonts w:ascii="宋体" w:eastAsia="宋体" w:hAnsi="宋体" w:cs="宋体"/>
-                <w:sz w:val="24"/>
-                <w:szCs w:val="24"/>
-              </w:rPr>
-              <w:t>杜根远</w:t>
-            </w:r>
-            <w:r>
-              <w:rPr>
-                <w:rFonts w:ascii="宋体" w:eastAsia="宋体" w:hAnsi="宋体" w:cs="宋体"/>
-                <w:sz w:val="24"/>
-                <w:szCs w:val="24"/>
-              </w:rPr>
-              <w:t>,</w:t>
-            </w:r>
-            <w:r>
-              <w:rPr>
-                <w:rFonts w:ascii="宋体" w:eastAsia="宋体" w:hAnsi="宋体" w:cs="宋体"/>
-                <w:sz w:val="24"/>
-                <w:szCs w:val="24"/>
-              </w:rPr>
-              <w:t>胡子义</w:t>
-            </w:r>
-            <w:r>
-              <w:rPr>
-                <w:rFonts w:ascii="宋体" w:eastAsia="宋体" w:hAnsi="宋体" w:cs="宋体"/>
-                <w:sz w:val="24"/>
-                <w:szCs w:val="24"/>
-              </w:rPr>
-              <w:t xml:space="preserve">.  </w:t>
-            </w:r>
-            <w:r>
-              <w:rPr>
-                <w:rFonts w:ascii="宋体" w:eastAsia="宋体" w:hAnsi="宋体" w:cs="宋体"/>
-                <w:sz w:val="24"/>
-                <w:szCs w:val="24"/>
-              </w:rPr>
-              <w:t>基于用户级权限管理的网络硬盘的设计与实现</w:t>
-            </w:r>
-            <w:r>
-              <w:rPr>
-                <w:rFonts w:ascii="宋体" w:eastAsia="宋体" w:hAnsi="宋体" w:cs="宋体"/>
-                <w:sz w:val="24"/>
-                <w:szCs w:val="24"/>
-              </w:rPr>
-              <w:t xml:space="preserve">[J]. </w:t>
-            </w:r>
-            <w:r>
-              <w:rPr>
-                <w:rFonts w:ascii="宋体" w:eastAsia="宋体" w:hAnsi="宋体" w:cs="宋体"/>
-                <w:sz w:val="24"/>
-                <w:szCs w:val="24"/>
-              </w:rPr>
-              <w:t>计算机与网络</w:t>
-            </w:r>
-            <w:r>
-              <w:rPr>
-                <w:rFonts w:ascii="宋体" w:eastAsia="宋体" w:hAnsi="宋体" w:cs="宋体"/>
-                <w:sz w:val="24"/>
-                <w:szCs w:val="24"/>
-              </w:rPr>
-              <w:t>. 2007(06)</w:t>
+              <w:t>,杜根远,胡子义.  基于用户级权限管理的网络硬盘的设计与实现[J]. 计算机与网络. 2007(06)</w:t>
             </w:r>
             <w:r>
               <w:br/>
@@ -2284,71 +1237,7 @@
                 <w:sz w:val="24"/>
                 <w:szCs w:val="24"/>
               </w:rPr>
-              <w:t>2</w:t>
-            </w:r>
-            <w:r>
-              <w:rPr>
-                <w:rFonts w:ascii="宋体" w:eastAsia="宋体" w:hAnsi="宋体" w:cs="宋体"/>
-                <w:sz w:val="24"/>
-                <w:szCs w:val="24"/>
-              </w:rPr>
-              <w:t>、胡坤华</w:t>
-            </w:r>
-            <w:r>
-              <w:rPr>
-                <w:rFonts w:ascii="宋体" w:eastAsia="宋体" w:hAnsi="宋体" w:cs="宋体"/>
-                <w:sz w:val="24"/>
-                <w:szCs w:val="24"/>
-              </w:rPr>
-              <w:t>,</w:t>
-            </w:r>
-            <w:r>
-              <w:rPr>
-                <w:rFonts w:ascii="宋体" w:eastAsia="宋体" w:hAnsi="宋体" w:cs="宋体"/>
-                <w:sz w:val="24"/>
-                <w:szCs w:val="24"/>
-              </w:rPr>
-              <w:t>粟栗</w:t>
-            </w:r>
-            <w:r>
-              <w:rPr>
-                <w:rFonts w:ascii="宋体" w:eastAsia="宋体" w:hAnsi="宋体" w:cs="宋体"/>
-                <w:sz w:val="24"/>
-                <w:szCs w:val="24"/>
-              </w:rPr>
-              <w:t xml:space="preserve">.  </w:t>
-            </w:r>
-            <w:r>
-              <w:rPr>
-                <w:rFonts w:ascii="宋体" w:eastAsia="宋体" w:hAnsi="宋体" w:cs="宋体"/>
-                <w:sz w:val="24"/>
-                <w:szCs w:val="24"/>
-              </w:rPr>
-              <w:t>网络密文硬盘中的高效认证方案</w:t>
-            </w:r>
-            <w:r>
-              <w:rPr>
-                <w:rFonts w:ascii="宋体" w:eastAsia="宋体" w:hAnsi="宋体" w:cs="宋体"/>
-                <w:sz w:val="24"/>
-                <w:szCs w:val="24"/>
-              </w:rPr>
-              <w:t xml:space="preserve">[J]. </w:t>
-            </w:r>
-            <w:r>
-              <w:rPr>
-                <w:rFonts w:ascii="宋体" w:eastAsia="宋体" w:hAnsi="宋体" w:cs="宋体"/>
-                <w:sz w:val="24"/>
-                <w:szCs w:val="24"/>
-              </w:rPr>
-              <w:t>微计算机信息</w:t>
-            </w:r>
-            <w:r>
-              <w:rPr>
-                <w:rFonts w:ascii="宋体" w:eastAsia="宋体" w:hAnsi="宋体" w:cs="宋体"/>
-                <w:sz w:val="24"/>
-                <w:szCs w:val="24"/>
-              </w:rPr>
-              <w:t>. 2006(36)</w:t>
+              <w:t>2、胡坤华,粟栗.  网络密文硬盘中的高效认证方案[J]. 微计算机信息. 2006(36)</w:t>
             </w:r>
             <w:r>
               <w:br/>
@@ -2359,23 +1248,7 @@
                 <w:sz w:val="24"/>
                 <w:szCs w:val="24"/>
               </w:rPr>
-              <w:t>3</w:t>
-            </w:r>
-            <w:r>
-              <w:rPr>
-                <w:rFonts w:ascii="宋体" w:eastAsia="宋体" w:hAnsi="宋体" w:cs="宋体"/>
-                <w:sz w:val="24"/>
-                <w:szCs w:val="24"/>
-              </w:rPr>
-              <w:t>、陈启祥</w:t>
-            </w:r>
-            <w:r>
-              <w:rPr>
-                <w:rFonts w:ascii="宋体" w:eastAsia="宋体" w:hAnsi="宋体" w:cs="宋体"/>
-                <w:sz w:val="24"/>
-                <w:szCs w:val="24"/>
-              </w:rPr>
-              <w:t>,</w:t>
+              <w:t>3、陈启祥,</w:t>
             </w:r>
             <w:proofErr w:type="gramStart"/>
             <w:r>
@@ -2393,39 +1266,7 @@
                 <w:sz w:val="24"/>
                 <w:szCs w:val="24"/>
               </w:rPr>
-              <w:t>.  ASP.NET</w:t>
-            </w:r>
-            <w:r>
-              <w:rPr>
-                <w:rFonts w:ascii="宋体" w:eastAsia="宋体" w:hAnsi="宋体" w:cs="宋体"/>
-                <w:sz w:val="24"/>
-                <w:szCs w:val="24"/>
-              </w:rPr>
-              <w:t>页面间传值方法研究</w:t>
-            </w:r>
-            <w:r>
-              <w:rPr>
-                <w:rFonts w:ascii="宋体" w:eastAsia="宋体" w:hAnsi="宋体" w:cs="宋体"/>
-                <w:sz w:val="24"/>
-                <w:szCs w:val="24"/>
-              </w:rPr>
-              <w:t xml:space="preserve">[J]. </w:t>
-            </w:r>
-            <w:r>
-              <w:rPr>
-                <w:rFonts w:ascii="宋体" w:eastAsia="宋体" w:hAnsi="宋体" w:cs="宋体"/>
-                <w:sz w:val="24"/>
-                <w:szCs w:val="24"/>
-              </w:rPr>
-              <w:t>计算机工程</w:t>
-            </w:r>
-            <w:r>
-              <w:rPr>
-                <w:rFonts w:ascii="宋体" w:eastAsia="宋体" w:hAnsi="宋体" w:cs="宋体"/>
-                <w:sz w:val="24"/>
-                <w:szCs w:val="24"/>
-              </w:rPr>
-              <w:t>. 2006(08)</w:t>
+              <w:t>.  ASP.NET页面间传值方法研究[J]. 计算机工程. 2006(08)</w:t>
             </w:r>
             <w:r>
               <w:br/>
@@ -2436,87 +1277,7 @@
                 <w:sz w:val="24"/>
                 <w:szCs w:val="24"/>
               </w:rPr>
-              <w:t>4</w:t>
-            </w:r>
-            <w:r>
-              <w:rPr>
-                <w:rFonts w:ascii="宋体" w:eastAsia="宋体" w:hAnsi="宋体" w:cs="宋体"/>
-                <w:sz w:val="24"/>
-                <w:szCs w:val="24"/>
-              </w:rPr>
-              <w:t>、钟荣超</w:t>
-            </w:r>
-            <w:r>
-              <w:rPr>
-                <w:rFonts w:ascii="宋体" w:eastAsia="宋体" w:hAnsi="宋体" w:cs="宋体"/>
-                <w:sz w:val="24"/>
-                <w:szCs w:val="24"/>
-              </w:rPr>
-              <w:t>.  ASP</w:t>
-            </w:r>
-            <w:r>
-              <w:rPr>
-                <w:rFonts w:ascii="宋体" w:eastAsia="宋体" w:hAnsi="宋体" w:cs="宋体"/>
-                <w:sz w:val="24"/>
-                <w:szCs w:val="24"/>
-              </w:rPr>
-              <w:t>技术访问</w:t>
-            </w:r>
-            <w:r>
-              <w:rPr>
-                <w:rFonts w:ascii="宋体" w:eastAsia="宋体" w:hAnsi="宋体" w:cs="宋体"/>
-                <w:sz w:val="24"/>
-                <w:szCs w:val="24"/>
-              </w:rPr>
-              <w:t>WEB</w:t>
-            </w:r>
-            <w:r>
-              <w:rPr>
-                <w:rFonts w:ascii="宋体" w:eastAsia="宋体" w:hAnsi="宋体" w:cs="宋体"/>
-                <w:sz w:val="24"/>
-                <w:szCs w:val="24"/>
-              </w:rPr>
-              <w:t>数据库</w:t>
-            </w:r>
-            <w:r>
-              <w:rPr>
-                <w:rFonts w:ascii="宋体" w:eastAsia="宋体" w:hAnsi="宋体" w:cs="宋体"/>
-                <w:sz w:val="24"/>
-                <w:szCs w:val="24"/>
-              </w:rPr>
-              <w:t xml:space="preserve">[J]. </w:t>
-            </w:r>
-            <w:r>
-              <w:rPr>
-                <w:rFonts w:ascii="宋体" w:eastAsia="宋体" w:hAnsi="宋体" w:cs="宋体"/>
-                <w:sz w:val="24"/>
-                <w:szCs w:val="24"/>
-              </w:rPr>
-              <w:t>中山大学学报</w:t>
-            </w:r>
-            <w:r>
-              <w:rPr>
-                <w:rFonts w:ascii="宋体" w:eastAsia="宋体" w:hAnsi="宋体" w:cs="宋体"/>
-                <w:sz w:val="24"/>
-                <w:szCs w:val="24"/>
-              </w:rPr>
-              <w:t>(</w:t>
-            </w:r>
-            <w:r>
-              <w:rPr>
-                <w:rFonts w:ascii="宋体" w:eastAsia="宋体" w:hAnsi="宋体" w:cs="宋体"/>
-                <w:sz w:val="24"/>
-                <w:szCs w:val="24"/>
-              </w:rPr>
-              <w:t>自然科学版</w:t>
-            </w:r>
-            <w:r>
-              <w:rPr>
-                <w:rFonts w:ascii="宋体" w:eastAsia="宋体" w:hAnsi="宋体" w:cs="宋体"/>
-                <w:sz w:val="24"/>
-                <w:szCs w:val="24"/>
-              </w:rPr>
-              <w:t>). 2005(S2)</w:t>
+              <w:t>4、钟荣超.  ASP技术访问WEB数据库[J]. 中山大学学报(自然科学版). 2005(S2)</w:t>
             </w:r>
             <w:r>
               <w:br/>
@@ -2527,39 +1288,7 @@
                 <w:sz w:val="24"/>
                 <w:szCs w:val="24"/>
               </w:rPr>
-              <w:t>5</w:t>
-            </w:r>
-            <w:r>
-              <w:rPr>
-                <w:rFonts w:ascii="宋体" w:eastAsia="宋体" w:hAnsi="宋体" w:cs="宋体"/>
-                <w:sz w:val="24"/>
-                <w:szCs w:val="24"/>
-              </w:rPr>
-              <w:t>、</w:t>
-            </w:r>
-            <w:r>
-              <w:rPr>
-                <w:rFonts w:ascii="宋体" w:eastAsia="宋体" w:hAnsi="宋体" w:cs="宋体"/>
-                <w:sz w:val="24"/>
-                <w:szCs w:val="24"/>
-              </w:rPr>
-              <w:t xml:space="preserve"> </w:t>
-            </w:r>
-            <w:r>
-              <w:rPr>
-                <w:rFonts w:ascii="宋体" w:eastAsia="宋体" w:hAnsi="宋体" w:cs="宋体"/>
-                <w:sz w:val="24"/>
-                <w:szCs w:val="24"/>
-              </w:rPr>
-              <w:t>何海东</w:t>
-            </w:r>
-            <w:r>
-              <w:rPr>
-                <w:rFonts w:ascii="宋体" w:eastAsia="宋体" w:hAnsi="宋体" w:cs="宋体"/>
-                <w:sz w:val="24"/>
-                <w:szCs w:val="24"/>
-              </w:rPr>
-              <w:t>,</w:t>
+              <w:t>5、 何海东,</w:t>
             </w:r>
             <w:proofErr w:type="gramStart"/>
             <w:r>
@@ -2577,71 +1306,7 @@
                 <w:sz w:val="24"/>
                 <w:szCs w:val="24"/>
               </w:rPr>
-              <w:t xml:space="preserve">.  </w:t>
-            </w:r>
-            <w:r>
-              <w:rPr>
-                <w:rFonts w:ascii="宋体" w:eastAsia="宋体" w:hAnsi="宋体" w:cs="宋体"/>
-                <w:sz w:val="24"/>
-                <w:szCs w:val="24"/>
-              </w:rPr>
-              <w:t>基于</w:t>
-            </w:r>
-            <w:r>
-              <w:rPr>
-                <w:rFonts w:ascii="宋体" w:eastAsia="宋体" w:hAnsi="宋体" w:cs="宋体"/>
-                <w:sz w:val="24"/>
-                <w:szCs w:val="24"/>
-              </w:rPr>
-              <w:t>Web</w:t>
-            </w:r>
-            <w:r>
-              <w:rPr>
-                <w:rFonts w:ascii="宋体" w:eastAsia="宋体" w:hAnsi="宋体" w:cs="宋体"/>
-                <w:sz w:val="24"/>
-                <w:szCs w:val="24"/>
-              </w:rPr>
-              <w:t>的网络硬盘的设计与实现</w:t>
-            </w:r>
-            <w:r>
-              <w:rPr>
-                <w:rFonts w:ascii="宋体" w:eastAsia="宋体" w:hAnsi="宋体" w:cs="宋体"/>
-                <w:sz w:val="24"/>
-                <w:szCs w:val="24"/>
-              </w:rPr>
-              <w:t xml:space="preserve">[J]. </w:t>
-            </w:r>
-            <w:r>
-              <w:rPr>
-                <w:rFonts w:ascii="宋体" w:eastAsia="宋体" w:hAnsi="宋体" w:cs="宋体"/>
-                <w:sz w:val="24"/>
-                <w:szCs w:val="24"/>
-              </w:rPr>
-              <w:t>四川理工学院学报</w:t>
-            </w:r>
-            <w:r>
-              <w:rPr>
-                <w:rFonts w:ascii="宋体" w:eastAsia="宋体" w:hAnsi="宋体" w:cs="宋体"/>
-                <w:sz w:val="24"/>
-                <w:szCs w:val="24"/>
-              </w:rPr>
-              <w:t>(</w:t>
-            </w:r>
-            <w:r>
-              <w:rPr>
-                <w:rFonts w:ascii="宋体" w:eastAsia="宋体" w:hAnsi="宋体" w:cs="宋体"/>
-                <w:sz w:val="24"/>
-                <w:szCs w:val="24"/>
-              </w:rPr>
-              <w:t>自然科学版</w:t>
-            </w:r>
-            <w:r>
-              <w:rPr>
-                <w:rFonts w:ascii="宋体" w:eastAsia="宋体" w:hAnsi="宋体" w:cs="宋体"/>
-                <w:sz w:val="24"/>
-                <w:szCs w:val="24"/>
-              </w:rPr>
-              <w:t>). 2010(02)</w:t>
+              <w:t>.  基于Web的网络硬盘的设计与实现[J]. 四川理工学院学报(自然科学版). 2010(02)</w:t>
             </w:r>
             <w:r>
               <w:br/>
@@ -2652,55 +1317,7 @@
                 <w:sz w:val="24"/>
                 <w:szCs w:val="24"/>
               </w:rPr>
-              <w:t>6</w:t>
-            </w:r>
-            <w:r>
-              <w:rPr>
-                <w:rFonts w:ascii="宋体" w:eastAsia="宋体" w:hAnsi="宋体" w:cs="宋体"/>
-                <w:sz w:val="24"/>
-                <w:szCs w:val="24"/>
-              </w:rPr>
-              <w:t>、刘杰</w:t>
-            </w:r>
-            <w:r>
-              <w:rPr>
-                <w:rFonts w:ascii="宋体" w:eastAsia="宋体" w:hAnsi="宋体" w:cs="宋体"/>
-                <w:sz w:val="24"/>
-                <w:szCs w:val="24"/>
-              </w:rPr>
-              <w:t xml:space="preserve">.  </w:t>
-            </w:r>
-            <w:r>
-              <w:rPr>
-                <w:rFonts w:ascii="宋体" w:eastAsia="宋体" w:hAnsi="宋体" w:cs="宋体"/>
-                <w:sz w:val="24"/>
-                <w:szCs w:val="24"/>
-              </w:rPr>
-              <w:t>浅谈数字化校园中网络硬盘的建设</w:t>
-            </w:r>
-            <w:r>
-              <w:rPr>
-                <w:rFonts w:ascii="宋体" w:eastAsia="宋体" w:hAnsi="宋体" w:cs="宋体"/>
-                <w:sz w:val="24"/>
-                <w:szCs w:val="24"/>
-              </w:rPr>
-              <w:t xml:space="preserve">[J]. </w:t>
-            </w:r>
-            <w:r>
-              <w:rPr>
-                <w:rFonts w:ascii="宋体" w:eastAsia="宋体" w:hAnsi="宋体" w:cs="宋体"/>
-                <w:sz w:val="24"/>
-                <w:szCs w:val="24"/>
-              </w:rPr>
-              <w:t>福建电脑</w:t>
-            </w:r>
-            <w:r>
-              <w:rPr>
-                <w:rFonts w:ascii="宋体" w:eastAsia="宋体" w:hAnsi="宋体" w:cs="宋体"/>
-                <w:sz w:val="24"/>
-                <w:szCs w:val="24"/>
-              </w:rPr>
-              <w:t>. 2010(09)</w:t>
+              <w:t>6、刘杰.  浅谈数字化校园中网络硬盘的建设[J]. 福建电脑. 2010(09)</w:t>
             </w:r>
             <w:r>
               <w:br/>
@@ -2711,87 +1328,7 @@
                 <w:sz w:val="24"/>
                 <w:szCs w:val="24"/>
               </w:rPr>
-              <w:t>7</w:t>
-            </w:r>
-            <w:r>
-              <w:rPr>
-                <w:rFonts w:ascii="宋体" w:eastAsia="宋体" w:hAnsi="宋体" w:cs="宋体"/>
-                <w:sz w:val="24"/>
-                <w:szCs w:val="24"/>
-              </w:rPr>
-              <w:t>、李思辉</w:t>
-            </w:r>
-            <w:r>
-              <w:rPr>
-                <w:rFonts w:ascii="宋体" w:eastAsia="宋体" w:hAnsi="宋体" w:cs="宋体"/>
-                <w:sz w:val="24"/>
-                <w:szCs w:val="24"/>
-              </w:rPr>
-              <w:t>,</w:t>
-            </w:r>
-            <w:r>
-              <w:rPr>
-                <w:rFonts w:ascii="宋体" w:eastAsia="宋体" w:hAnsi="宋体" w:cs="宋体"/>
-                <w:sz w:val="24"/>
-                <w:szCs w:val="24"/>
-              </w:rPr>
-              <w:t>陈桦</w:t>
-            </w:r>
-            <w:r>
-              <w:rPr>
-                <w:rFonts w:ascii="宋体" w:eastAsia="宋体" w:hAnsi="宋体" w:cs="宋体"/>
-                <w:sz w:val="24"/>
-                <w:szCs w:val="24"/>
-              </w:rPr>
-              <w:t xml:space="preserve">.  </w:t>
-            </w:r>
-            <w:r>
-              <w:rPr>
-                <w:rFonts w:ascii="宋体" w:eastAsia="宋体" w:hAnsi="宋体" w:cs="宋体"/>
-                <w:sz w:val="24"/>
-                <w:szCs w:val="24"/>
-              </w:rPr>
-              <w:t>基于</w:t>
-            </w:r>
-            <w:r>
-              <w:rPr>
-                <w:rFonts w:ascii="宋体" w:eastAsia="宋体" w:hAnsi="宋体" w:cs="宋体"/>
-                <w:sz w:val="24"/>
-                <w:szCs w:val="24"/>
-              </w:rPr>
-              <w:t>ASP.NET</w:t>
-            </w:r>
-            <w:r>
-              <w:rPr>
-                <w:rFonts w:ascii="宋体" w:eastAsia="宋体" w:hAnsi="宋体" w:cs="宋体"/>
-                <w:sz w:val="24"/>
-                <w:szCs w:val="24"/>
-              </w:rPr>
-              <w:t>的网络硬盘设计与实现</w:t>
-            </w:r>
-            <w:r>
-              <w:rPr>
-                <w:rFonts w:ascii="宋体" w:eastAsia="宋体" w:hAnsi="宋体" w:cs="宋体"/>
-                <w:sz w:val="24"/>
-                <w:szCs w:val="24"/>
-              </w:rPr>
-              <w:t xml:space="preserve">[J]. </w:t>
-            </w:r>
-            <w:r>
-              <w:rPr>
-                <w:rFonts w:ascii="宋体" w:eastAsia="宋体" w:hAnsi="宋体" w:cs="宋体"/>
-                <w:sz w:val="24"/>
-                <w:szCs w:val="24"/>
-              </w:rPr>
-              <w:t>微电子学与计算机</w:t>
-            </w:r>
-            <w:r>
-              <w:rPr>
-                <w:rFonts w:ascii="宋体" w:eastAsia="宋体" w:hAnsi="宋体" w:cs="宋体"/>
-                <w:sz w:val="24"/>
-                <w:szCs w:val="24"/>
-              </w:rPr>
-              <w:t>. 2009(01)</w:t>
+              <w:t>7、李思辉,陈桦.  基于ASP.NET的网络硬盘设计与实现[J]. 微电子学与计算机. 2009(01)</w:t>
             </w:r>
             <w:r>
               <w:br/>
@@ -2802,39 +1339,7 @@
                 <w:sz w:val="24"/>
                 <w:szCs w:val="24"/>
               </w:rPr>
-              <w:t>8</w:t>
-            </w:r>
-            <w:r>
-              <w:rPr>
-                <w:rFonts w:ascii="宋体" w:eastAsia="宋体" w:hAnsi="宋体" w:cs="宋体"/>
-                <w:sz w:val="24"/>
-                <w:szCs w:val="24"/>
-              </w:rPr>
-              <w:t>、</w:t>
-            </w:r>
-            <w:r>
-              <w:rPr>
-                <w:rFonts w:ascii="宋体" w:eastAsia="宋体" w:hAnsi="宋体" w:cs="宋体"/>
-                <w:sz w:val="24"/>
-                <w:szCs w:val="24"/>
-              </w:rPr>
-              <w:t>张锋</w:t>
-            </w:r>
-            <w:r>
-              <w:rPr>
-                <w:rFonts w:ascii="宋体" w:eastAsia="宋体" w:hAnsi="宋体" w:cs="宋体"/>
-                <w:sz w:val="24"/>
-                <w:szCs w:val="24"/>
-              </w:rPr>
-              <w:t>.  ASP</w:t>
-            </w:r>
-            <w:r>
-              <w:rPr>
-                <w:rFonts w:ascii="宋体" w:eastAsia="宋体" w:hAnsi="宋体" w:cs="宋体"/>
-                <w:sz w:val="24"/>
-                <w:szCs w:val="24"/>
-              </w:rPr>
-              <w:t>环境</w:t>
+              <w:t>8、张锋.  ASP环境</w:t>
             </w:r>
             <w:proofErr w:type="gramStart"/>
             <w:r>
@@ -2852,31 +1357,7 @@
                 <w:sz w:val="24"/>
                 <w:szCs w:val="24"/>
               </w:rPr>
-              <w:t>硬盘的设计与实现</w:t>
-            </w:r>
-            <w:r>
-              <w:rPr>
-                <w:rFonts w:ascii="宋体" w:eastAsia="宋体" w:hAnsi="宋体" w:cs="宋体"/>
-                <w:sz w:val="24"/>
-                <w:szCs w:val="24"/>
-              </w:rPr>
-              <w:t xml:space="preserve">[J]. </w:t>
-            </w:r>
-            <w:r>
-              <w:rPr>
-                <w:rFonts w:ascii="宋体" w:eastAsia="宋体" w:hAnsi="宋体" w:cs="宋体"/>
-                <w:sz w:val="24"/>
-                <w:szCs w:val="24"/>
-              </w:rPr>
-              <w:t>电脑编程技巧与维护</w:t>
-            </w:r>
-            <w:r>
-              <w:rPr>
-                <w:rFonts w:ascii="宋体" w:eastAsia="宋体" w:hAnsi="宋体" w:cs="宋体"/>
-                <w:sz w:val="24"/>
-                <w:szCs w:val="24"/>
-              </w:rPr>
-              <w:t>. 2009(11)</w:t>
+              <w:t>硬盘的设计与实现[J]. 电脑编程技巧与维护. 2009(11)</w:t>
             </w:r>
             <w:r>
               <w:br/>
@@ -2887,55 +1368,7 @@
                 <w:sz w:val="24"/>
                 <w:szCs w:val="24"/>
               </w:rPr>
-              <w:t>9</w:t>
-            </w:r>
-            <w:r>
-              <w:rPr>
-                <w:rFonts w:ascii="宋体" w:eastAsia="宋体" w:hAnsi="宋体" w:cs="宋体"/>
-                <w:sz w:val="24"/>
-                <w:szCs w:val="24"/>
-              </w:rPr>
-              <w:t>、王洋</w:t>
-            </w:r>
-            <w:r>
-              <w:rPr>
-                <w:rFonts w:ascii="宋体" w:eastAsia="宋体" w:hAnsi="宋体" w:cs="宋体"/>
-                <w:sz w:val="24"/>
-                <w:szCs w:val="24"/>
-              </w:rPr>
-              <w:t xml:space="preserve">.  </w:t>
-            </w:r>
-            <w:r>
-              <w:rPr>
-                <w:rFonts w:ascii="宋体" w:eastAsia="宋体" w:hAnsi="宋体" w:cs="宋体"/>
-                <w:sz w:val="24"/>
-                <w:szCs w:val="24"/>
-              </w:rPr>
-              <w:t>浅谈网络硬盘的应用及其优势以及缺点</w:t>
-            </w:r>
-            <w:r>
-              <w:rPr>
-                <w:rFonts w:ascii="宋体" w:eastAsia="宋体" w:hAnsi="宋体" w:cs="宋体"/>
-                <w:sz w:val="24"/>
-                <w:szCs w:val="24"/>
-              </w:rPr>
-              <w:t xml:space="preserve">[J]. </w:t>
-            </w:r>
-            <w:r>
-              <w:rPr>
-                <w:rFonts w:ascii="宋体" w:eastAsia="宋体" w:hAnsi="宋体" w:cs="宋体"/>
-                <w:sz w:val="24"/>
-                <w:szCs w:val="24"/>
-              </w:rPr>
-              <w:t>电脑学习</w:t>
-            </w:r>
-            <w:r>
-              <w:rPr>
-                <w:rFonts w:ascii="宋体" w:eastAsia="宋体" w:hAnsi="宋体" w:cs="宋体"/>
-                <w:sz w:val="24"/>
-                <w:szCs w:val="24"/>
-              </w:rPr>
-              <w:t>. 2009(04)</w:t>
+              <w:t>9、王洋.  浅谈网络硬盘的应用及其优势以及缺点[J]. 电脑学习. 2009(04)</w:t>
             </w:r>
             <w:r>
               <w:br/>
@@ -2946,71 +1379,7 @@
                 <w:sz w:val="24"/>
                 <w:szCs w:val="24"/>
               </w:rPr>
-              <w:t>10</w:t>
-            </w:r>
-            <w:r>
-              <w:rPr>
-                <w:rFonts w:ascii="宋体" w:eastAsia="宋体" w:hAnsi="宋体" w:cs="宋体"/>
-                <w:sz w:val="24"/>
-                <w:szCs w:val="24"/>
-              </w:rPr>
-              <w:t>、陈建伟</w:t>
-            </w:r>
-            <w:r>
-              <w:rPr>
-                <w:rFonts w:ascii="宋体" w:eastAsia="宋体" w:hAnsi="宋体" w:cs="宋体"/>
-                <w:sz w:val="24"/>
-                <w:szCs w:val="24"/>
-              </w:rPr>
-              <w:t>.  ASP</w:t>
-            </w:r>
-            <w:r>
-              <w:rPr>
-                <w:rFonts w:ascii="宋体" w:eastAsia="宋体" w:hAnsi="宋体" w:cs="宋体"/>
-                <w:sz w:val="24"/>
-                <w:szCs w:val="24"/>
-              </w:rPr>
-              <w:t>．</w:t>
-            </w:r>
-            <w:r>
-              <w:rPr>
-                <w:rFonts w:ascii="宋体" w:eastAsia="宋体" w:hAnsi="宋体" w:cs="宋体"/>
-                <w:sz w:val="24"/>
-                <w:szCs w:val="24"/>
-              </w:rPr>
-              <w:t>NET</w:t>
-            </w:r>
-            <w:r>
-              <w:rPr>
-                <w:rFonts w:ascii="宋体" w:eastAsia="宋体" w:hAnsi="宋体" w:cs="宋体"/>
-                <w:sz w:val="24"/>
-                <w:szCs w:val="24"/>
-              </w:rPr>
-              <w:t>的网络硬盘设计</w:t>
-            </w:r>
-            <w:r>
-              <w:rPr>
-                <w:rFonts w:ascii="宋体" w:eastAsia="宋体" w:hAnsi="宋体" w:cs="宋体"/>
-                <w:sz w:val="24"/>
-                <w:szCs w:val="24"/>
-              </w:rPr>
-              <w:t xml:space="preserve">[J]. </w:t>
-            </w:r>
-            <w:r>
-              <w:rPr>
-                <w:rFonts w:ascii="宋体" w:eastAsia="宋体" w:hAnsi="宋体" w:cs="宋体"/>
-                <w:sz w:val="24"/>
-                <w:szCs w:val="24"/>
-              </w:rPr>
-              <w:t>电脑编程技巧与维护</w:t>
-            </w:r>
-            <w:r>
-              <w:rPr>
-                <w:rFonts w:ascii="宋体" w:eastAsia="宋体" w:hAnsi="宋体" w:cs="宋体"/>
-                <w:sz w:val="24"/>
-                <w:szCs w:val="24"/>
-              </w:rPr>
-              <w:t>. 2008(12)</w:t>
+              <w:t>10、陈建伟.  ASP．NET的网络硬盘设计[J]. 电脑编程技巧与维护. 2008(12)</w:t>
             </w:r>
             <w:r>
               <w:br/>
@@ -3021,103 +1390,7 @@
                 <w:sz w:val="24"/>
                 <w:szCs w:val="24"/>
               </w:rPr>
-              <w:t>11</w:t>
-            </w:r>
-            <w:r>
-              <w:rPr>
-                <w:rFonts w:ascii="宋体" w:eastAsia="宋体" w:hAnsi="宋体" w:cs="宋体"/>
-                <w:sz w:val="24"/>
-                <w:szCs w:val="24"/>
-              </w:rPr>
-              <w:t>、蒋银珍</w:t>
-            </w:r>
-            <w:r>
-              <w:rPr>
-                <w:rFonts w:ascii="宋体" w:eastAsia="宋体" w:hAnsi="宋体" w:cs="宋体"/>
-                <w:sz w:val="24"/>
-                <w:szCs w:val="24"/>
-              </w:rPr>
-              <w:t>,</w:t>
-            </w:r>
-            <w:r>
-              <w:rPr>
-                <w:rFonts w:ascii="宋体" w:eastAsia="宋体" w:hAnsi="宋体" w:cs="宋体"/>
-                <w:sz w:val="24"/>
-                <w:szCs w:val="24"/>
-              </w:rPr>
-              <w:t>陈建明</w:t>
-            </w:r>
-            <w:r>
-              <w:rPr>
-                <w:rFonts w:ascii="宋体" w:eastAsia="宋体" w:hAnsi="宋体" w:cs="宋体"/>
-                <w:sz w:val="24"/>
-                <w:szCs w:val="24"/>
-              </w:rPr>
-              <w:t>,</w:t>
-            </w:r>
-            <w:r>
-              <w:rPr>
-                <w:rFonts w:ascii="宋体" w:eastAsia="宋体" w:hAnsi="宋体" w:cs="宋体"/>
-                <w:sz w:val="24"/>
-                <w:szCs w:val="24"/>
-              </w:rPr>
-              <w:t>徐进华</w:t>
-            </w:r>
-            <w:r>
-              <w:rPr>
-                <w:rFonts w:ascii="宋体" w:eastAsia="宋体" w:hAnsi="宋体" w:cs="宋体"/>
-                <w:sz w:val="24"/>
-                <w:szCs w:val="24"/>
-              </w:rPr>
-              <w:t xml:space="preserve">.  </w:t>
-            </w:r>
-            <w:r>
-              <w:rPr>
-                <w:rFonts w:ascii="宋体" w:eastAsia="宋体" w:hAnsi="宋体" w:cs="宋体"/>
-                <w:sz w:val="24"/>
-                <w:szCs w:val="24"/>
-              </w:rPr>
-              <w:t>基于</w:t>
-            </w:r>
-            <w:r>
-              <w:rPr>
-                <w:rFonts w:ascii="宋体" w:eastAsia="宋体" w:hAnsi="宋体" w:cs="宋体"/>
-                <w:sz w:val="24"/>
-                <w:szCs w:val="24"/>
-              </w:rPr>
-              <w:t>ASP.NET</w:t>
-            </w:r>
-            <w:r>
-              <w:rPr>
-                <w:rFonts w:ascii="宋体" w:eastAsia="宋体" w:hAnsi="宋体" w:cs="宋体"/>
-                <w:sz w:val="24"/>
-                <w:szCs w:val="24"/>
-              </w:rPr>
-              <w:t>的网络硬盘设计</w:t>
-            </w:r>
-            <w:r>
-              <w:rPr>
-                <w:rFonts w:ascii="宋体" w:eastAsia="宋体" w:hAnsi="宋体" w:cs="宋体"/>
-                <w:sz w:val="24"/>
-                <w:szCs w:val="24"/>
-              </w:rPr>
-              <w:t xml:space="preserve">[J]. </w:t>
-            </w:r>
-            <w:r>
-              <w:rPr>
-                <w:rFonts w:ascii="宋体" w:eastAsia="宋体" w:hAnsi="宋体" w:cs="宋体"/>
-                <w:sz w:val="24"/>
-                <w:szCs w:val="24"/>
-              </w:rPr>
-              <w:t>计算机时代</w:t>
-            </w:r>
-            <w:r>
-              <w:rPr>
-                <w:rFonts w:ascii="宋体" w:eastAsia="宋体" w:hAnsi="宋体" w:cs="宋体"/>
-                <w:sz w:val="24"/>
-                <w:szCs w:val="24"/>
-              </w:rPr>
-              <w:t>. 2008(06)</w:t>
+              <w:t>11、蒋银珍,陈建明,徐进华.  基于ASP.NET的网络硬盘设计[J]. 计算机时代. 2008(06)</w:t>
             </w:r>
             <w:r>
               <w:br/>
@@ -3128,71 +1401,7 @@
                 <w:sz w:val="24"/>
                 <w:szCs w:val="24"/>
               </w:rPr>
-              <w:t>12</w:t>
-            </w:r>
-            <w:r>
-              <w:rPr>
-                <w:rFonts w:ascii="宋体" w:eastAsia="宋体" w:hAnsi="宋体" w:cs="宋体"/>
-                <w:sz w:val="24"/>
-                <w:szCs w:val="24"/>
-              </w:rPr>
-              <w:t>、陈建伟</w:t>
-            </w:r>
-            <w:r>
-              <w:rPr>
-                <w:rFonts w:ascii="宋体" w:eastAsia="宋体" w:hAnsi="宋体" w:cs="宋体"/>
-                <w:sz w:val="24"/>
-                <w:szCs w:val="24"/>
-              </w:rPr>
-              <w:t xml:space="preserve">.  </w:t>
-            </w:r>
-            <w:r>
-              <w:rPr>
-                <w:rFonts w:ascii="宋体" w:eastAsia="宋体" w:hAnsi="宋体" w:cs="宋体"/>
-                <w:sz w:val="24"/>
-                <w:szCs w:val="24"/>
-              </w:rPr>
-              <w:t>网络硬盘的</w:t>
-            </w:r>
-            <w:r>
-              <w:rPr>
-                <w:rFonts w:ascii="宋体" w:eastAsia="宋体" w:hAnsi="宋体" w:cs="宋体"/>
-                <w:sz w:val="24"/>
-                <w:szCs w:val="24"/>
-              </w:rPr>
-              <w:t>C#</w:t>
-            </w:r>
-            <w:r>
-              <w:rPr>
-                <w:rFonts w:ascii="宋体" w:eastAsia="宋体" w:hAnsi="宋体" w:cs="宋体"/>
-                <w:sz w:val="24"/>
-                <w:szCs w:val="24"/>
-              </w:rPr>
-              <w:t>设计与实现</w:t>
-            </w:r>
-            <w:r>
-              <w:rPr>
-                <w:rFonts w:ascii="宋体" w:eastAsia="宋体" w:hAnsi="宋体" w:cs="宋体"/>
-                <w:sz w:val="24"/>
-                <w:szCs w:val="24"/>
-              </w:rPr>
-              <w:t xml:space="preserve">[J]. </w:t>
-            </w:r>
-            <w:r>
-              <w:rPr>
-                <w:rFonts w:ascii="宋体" w:eastAsia="宋体" w:hAnsi="宋体" w:cs="宋体"/>
-                <w:sz w:val="24"/>
-                <w:szCs w:val="24"/>
-              </w:rPr>
-              <w:t>电脑编程技巧与维护</w:t>
-            </w:r>
-            <w:r>
-              <w:rPr>
-                <w:rFonts w:ascii="宋体" w:eastAsia="宋体" w:hAnsi="宋体" w:cs="宋体"/>
-                <w:sz w:val="24"/>
-                <w:szCs w:val="24"/>
-              </w:rPr>
-              <w:t>. 2008(08)</w:t>
+              <w:t>12、陈建伟.  网络硬盘的C#设计与实现[J]. 电脑编程技巧与维护. 2008(08)</w:t>
             </w:r>
             <w:r>
               <w:br/>
@@ -3203,71 +1412,7 @@
                 <w:sz w:val="24"/>
                 <w:szCs w:val="24"/>
               </w:rPr>
-              <w:t>13</w:t>
-            </w:r>
-            <w:r>
-              <w:rPr>
-                <w:rFonts w:ascii="宋体" w:eastAsia="宋体" w:hAnsi="宋体" w:cs="宋体"/>
-                <w:sz w:val="24"/>
-                <w:szCs w:val="24"/>
-              </w:rPr>
-              <w:t>、顾正刚</w:t>
-            </w:r>
-            <w:r>
-              <w:rPr>
-                <w:rFonts w:ascii="宋体" w:eastAsia="宋体" w:hAnsi="宋体" w:cs="宋体"/>
-                <w:sz w:val="24"/>
-                <w:szCs w:val="24"/>
-              </w:rPr>
-              <w:t xml:space="preserve">.  </w:t>
-            </w:r>
-            <w:r>
-              <w:rPr>
-                <w:rFonts w:ascii="宋体" w:eastAsia="宋体" w:hAnsi="宋体" w:cs="宋体"/>
-                <w:sz w:val="24"/>
-                <w:szCs w:val="24"/>
-              </w:rPr>
-              <w:t>用</w:t>
-            </w:r>
-            <w:r>
-              <w:rPr>
-                <w:rFonts w:ascii="宋体" w:eastAsia="宋体" w:hAnsi="宋体" w:cs="宋体"/>
-                <w:sz w:val="24"/>
-                <w:szCs w:val="24"/>
-              </w:rPr>
-              <w:t>ASP.NET</w:t>
-            </w:r>
-            <w:r>
-              <w:rPr>
-                <w:rFonts w:ascii="宋体" w:eastAsia="宋体" w:hAnsi="宋体" w:cs="宋体"/>
-                <w:sz w:val="24"/>
-                <w:szCs w:val="24"/>
-              </w:rPr>
-              <w:t>开发网络硬盘的研究与实现</w:t>
-            </w:r>
-            <w:r>
-              <w:rPr>
-                <w:rFonts w:ascii="宋体" w:eastAsia="宋体" w:hAnsi="宋体" w:cs="宋体"/>
-                <w:sz w:val="24"/>
-                <w:szCs w:val="24"/>
-              </w:rPr>
-              <w:t xml:space="preserve">[J]. </w:t>
-            </w:r>
-            <w:r>
-              <w:rPr>
-                <w:rFonts w:ascii="宋体" w:eastAsia="宋体" w:hAnsi="宋体" w:cs="宋体"/>
-                <w:sz w:val="24"/>
-                <w:szCs w:val="24"/>
-              </w:rPr>
-              <w:t>网络与信息</w:t>
-            </w:r>
-            <w:r>
-              <w:rPr>
-                <w:rFonts w:ascii="宋体" w:eastAsia="宋体" w:hAnsi="宋体" w:cs="宋体"/>
-                <w:sz w:val="24"/>
-                <w:szCs w:val="24"/>
-              </w:rPr>
-              <w:t>. 2007(10)</w:t>
+              <w:t>13、顾正刚.  用ASP.NET开发网络硬盘的研究与实现[J]. 网络与信息. 2007(10)</w:t>
             </w:r>
             <w:r>
               <w:br/>
@@ -3278,23 +1423,7 @@
                 <w:sz w:val="24"/>
                 <w:szCs w:val="24"/>
               </w:rPr>
-              <w:t>14</w:t>
-            </w:r>
-            <w:r>
-              <w:rPr>
-                <w:rFonts w:ascii="宋体" w:eastAsia="宋体" w:hAnsi="宋体" w:cs="宋体"/>
-                <w:sz w:val="24"/>
-                <w:szCs w:val="24"/>
-              </w:rPr>
-              <w:t>、</w:t>
-            </w:r>
-            <w:r>
-              <w:rPr>
-                <w:rFonts w:ascii="宋体" w:eastAsia="宋体" w:hAnsi="宋体" w:cs="宋体"/>
-                <w:sz w:val="24"/>
-                <w:szCs w:val="24"/>
-              </w:rPr>
-              <w:t xml:space="preserve">An Integration of UML Sequence Diagram with Formal Specification Methods-A Formal Solution Based on Z[J] .Minhas, Nasir </w:t>
+              <w:t xml:space="preserve">14、An Integration of UML Sequence Diagram with Formal Specification Methods-A Formal Solution Based on Z[J] .Minhas, Nasir </w:t>
             </w:r>
             <w:proofErr w:type="spellStart"/>
             <w:proofErr w:type="gramStart"/>
@@ -3386,15 +1515,7 @@
                 <w:sz w:val="24"/>
                 <w:szCs w:val="24"/>
               </w:rPr>
-              <w:t>. Journal of Software En</w:t>
-            </w:r>
-            <w:r>
-              <w:rPr>
-                <w:rFonts w:ascii="宋体" w:eastAsia="宋体" w:hAnsi="宋体" w:cs="宋体"/>
-                <w:sz w:val="24"/>
-                <w:szCs w:val="24"/>
-              </w:rPr>
-              <w:t xml:space="preserve">gineering and Applications .2015(8) </w:t>
+              <w:t xml:space="preserve">. Journal of Software Engineering and Applications .2015(8) </w:t>
             </w:r>
             <w:r>
               <w:br/>
@@ -3405,23 +1526,7 @@
                 <w:sz w:val="24"/>
                 <w:szCs w:val="24"/>
               </w:rPr>
-              <w:t>15</w:t>
-            </w:r>
-            <w:r>
-              <w:rPr>
-                <w:rFonts w:ascii="宋体" w:eastAsia="宋体" w:hAnsi="宋体" w:cs="宋体"/>
-                <w:sz w:val="24"/>
-                <w:szCs w:val="24"/>
-              </w:rPr>
-              <w:t>、</w:t>
-            </w:r>
-            <w:r>
-              <w:rPr>
-                <w:rFonts w:ascii="宋体" w:eastAsia="宋体" w:hAnsi="宋体" w:cs="宋体"/>
-                <w:sz w:val="24"/>
-                <w:szCs w:val="24"/>
-              </w:rPr>
-              <w:t xml:space="preserve">Extending the UML </w:t>
+              <w:t xml:space="preserve">15、Extending the UML </w:t>
             </w:r>
             <w:proofErr w:type="spellStart"/>
             <w:r>
@@ -3522,17 +1627,7 @@
                 <w:sz w:val="24"/>
                 <w:szCs w:val="24"/>
               </w:rPr>
-              <w:t>学生确认签字</w:t>
-            </w:r>
-            <w:r>
-              <w:rPr>
-                <w:rFonts w:ascii="宋体" w:eastAsia="宋体" w:hAnsi="宋体" w:cs="宋体"/>
-                <w:b/>
-                <w:bCs/>
-                <w:sz w:val="24"/>
-                <w:szCs w:val="24"/>
-              </w:rPr>
-              <w:t xml:space="preserve"> </w:t>
+              <w:t xml:space="preserve">学生确认签字 </w:t>
             </w:r>
             <w:r>
               <w:rPr>
@@ -3574,8 +1669,8 @@
                   <v:path o:extrusionok="f" gradientshapeok="t" o:connecttype="rect"/>
                   <o:lock v:ext="edit" aspectratio="t"/>
                 </v:shapetype>
-                <v:shape id="_x0000_i1039" type="#_x0000_t75" style="width:120.75pt;height:36pt;mso-position-horizontal:left;mso-position-horizontal-relative:char;mso-position-vertical:top;mso-position-vertical-relative:line">
-                  <v:imagedata r:id="rId4" o:title=""/>
+                <v:shape id="_x0000_i1025" type="#_x0000_t75" style="width:120.75pt;height:36pt;mso-position-horizontal:left;mso-position-horizontal-relative:char;mso-position-vertical:top;mso-position-vertical-relative:line">
+                  <v:imagedata r:id="rId6" o:title=""/>
                 </v:shape>
               </w:pict>
             </w:r>
@@ -3673,17 +1768,7 @@
                 <w:szCs w:val="24"/>
               </w:rPr>
               <w:lastRenderedPageBreak/>
-              <w:t>指导老师签字</w:t>
-            </w:r>
-            <w:r>
-              <w:rPr>
-                <w:rFonts w:ascii="宋体" w:eastAsia="宋体" w:hAnsi="宋体" w:cs="宋体"/>
-                <w:b/>
-                <w:bCs/>
-                <w:sz w:val="24"/>
-                <w:szCs w:val="24"/>
-              </w:rPr>
-              <w:t xml:space="preserve"> </w:t>
+              <w:t xml:space="preserve">指导老师签字 </w:t>
             </w:r>
             <w:r>
               <w:rPr>
@@ -3706,8 +1791,8 @@
                 <w:u w:val="single"/>
               </w:rPr>
               <w:pict>
-                <v:shape id="_x0000_i1040" type="#_x0000_t75" style="width:57.75pt;height:36pt;mso-position-horizontal:left;mso-position-horizontal-relative:char;mso-position-vertical:top;mso-position-vertical-relative:line">
-                  <v:imagedata r:id="rId5" o:title=""/>
+                <v:shape id="_x0000_i1026" type="#_x0000_t75" style="width:57.75pt;height:36pt;mso-position-horizontal:left;mso-position-horizontal-relative:char;mso-position-vertical:top;mso-position-vertical-relative:line">
+                  <v:imagedata r:id="rId7" o:title=""/>
                 </v:shape>
               </w:pict>
             </w:r>
@@ -3776,7 +1861,18 @@
                 <w:szCs w:val="24"/>
                 <w:u w:val="single"/>
               </w:rPr>
-              <w:t>24</w:t>
+              <w:t>2</w:t>
+            </w:r>
+            <w:r>
+              <w:rPr>
+                <w:rFonts w:ascii="宋体" w:eastAsia="宋体" w:hAnsi="宋体" w:cs="宋体" w:hint="eastAsia"/>
+                <w:b/>
+                <w:bCs/>
+                <w:sz w:val="24"/>
+                <w:szCs w:val="24"/>
+                <w:u w:val="single"/>
+              </w:rPr>
+              <w:t>5</w:t>
             </w:r>
             <w:r>
               <w:rPr>
@@ -3804,17 +1900,7 @@
                 <w:sz w:val="24"/>
                 <w:szCs w:val="24"/>
               </w:rPr>
-              <w:t>教研室主任签字</w:t>
-            </w:r>
-            <w:r>
-              <w:rPr>
-                <w:rFonts w:ascii="宋体" w:eastAsia="宋体" w:hAnsi="宋体" w:cs="宋体"/>
-                <w:b/>
-                <w:bCs/>
-                <w:sz w:val="24"/>
-                <w:szCs w:val="24"/>
-              </w:rPr>
-              <w:t xml:space="preserve"> </w:t>
+              <w:t xml:space="preserve">教研室主任签字 </w:t>
             </w:r>
             <w:r>
               <w:rPr>
@@ -3826,8 +1912,8 @@
                 <w:u w:val="single"/>
               </w:rPr>
               <w:pict>
-                <v:shape id="_x0000_i1041" type="#_x0000_t75" style="width:69pt;height:30pt;mso-position-horizontal:left;mso-position-horizontal-relative:char;mso-position-vertical:top;mso-position-vertical-relative:line">
-                  <v:imagedata r:id="rId6" o:title=""/>
+                <v:shape id="_x0000_i1027" type="#_x0000_t75" style="width:69pt;height:30pt;mso-position-horizontal:left;mso-position-horizontal-relative:char;mso-position-vertical:top;mso-position-vertical-relative:line">
+                  <v:imagedata r:id="rId8" o:title=""/>
                 </v:shape>
               </w:pict>
             </w:r>
@@ -3912,7 +1998,18 @@
                 <w:szCs w:val="24"/>
                 <w:u w:val="single"/>
               </w:rPr>
-              <w:t>24</w:t>
+              <w:t>2</w:t>
+            </w:r>
+            <w:r>
+              <w:rPr>
+                <w:rFonts w:ascii="宋体" w:eastAsia="宋体" w:hAnsi="宋体" w:cs="宋体" w:hint="eastAsia"/>
+                <w:b/>
+                <w:bCs/>
+                <w:sz w:val="24"/>
+                <w:szCs w:val="24"/>
+                <w:u w:val="single"/>
+              </w:rPr>
+              <w:t>6</w:t>
             </w:r>
             <w:r>
               <w:rPr>
@@ -3938,55 +2035,7 @@
           <w:szCs w:val="21"/>
         </w:rPr>
         <w:lastRenderedPageBreak/>
-        <w:t>注：</w:t>
-      </w:r>
-      <w:r>
-        <w:rPr>
-          <w:rFonts w:ascii="宋体" w:eastAsia="宋体" w:hAnsi="宋体" w:cs="宋体"/>
-          <w:sz w:val="21"/>
-          <w:szCs w:val="21"/>
-        </w:rPr>
-        <w:t xml:space="preserve"> 1</w:t>
-      </w:r>
-      <w:r>
-        <w:rPr>
-          <w:rFonts w:ascii="宋体" w:eastAsia="宋体" w:hAnsi="宋体" w:cs="宋体"/>
-          <w:sz w:val="21"/>
-          <w:szCs w:val="21"/>
-        </w:rPr>
-        <w:t>、此任务书内容全部由指导教师填写，签名处须亲笔签名；</w:t>
-      </w:r>
-      <w:r>
-        <w:rPr>
-          <w:rFonts w:ascii="宋体" w:eastAsia="宋体" w:hAnsi="宋体" w:cs="宋体"/>
-          <w:sz w:val="21"/>
-          <w:szCs w:val="21"/>
-        </w:rPr>
-        <w:t>2</w:t>
-      </w:r>
-      <w:r>
-        <w:rPr>
-          <w:rFonts w:ascii="宋体" w:eastAsia="宋体" w:hAnsi="宋体" w:cs="宋体"/>
-          <w:sz w:val="21"/>
-          <w:szCs w:val="21"/>
-        </w:rPr>
-        <w:t>、此任务书最迟必须在毕业设计（论文）开始前一周下达给学生；</w:t>
-      </w:r>
-      <w:r>
-        <w:rPr>
-          <w:rFonts w:ascii="宋体" w:eastAsia="宋体" w:hAnsi="宋体" w:cs="宋体"/>
-          <w:sz w:val="21"/>
-          <w:szCs w:val="21"/>
-        </w:rPr>
-        <w:t>3</w:t>
-      </w:r>
-      <w:r>
-        <w:rPr>
-          <w:rFonts w:ascii="宋体" w:eastAsia="宋体" w:hAnsi="宋体" w:cs="宋体"/>
-          <w:sz w:val="21"/>
-          <w:szCs w:val="21"/>
-        </w:rPr>
-        <w:t>、本表应妥善保管，以便按以下顺序与其它材料装订：任务书、开题报告、中期检查表、指导记录本。</w:t>
+        <w:t>注： 1、此任务书内容全部由指导教师填写，签名处须亲笔签名；2、此任务书最迟必须在毕业设计（论文）开始前一周下达给学生；3、本表应妥善保管，以便按以下顺序与其它材料装订：任务书、开题报告、中期检查表、指导记录本。</w:t>
       </w:r>
     </w:p>
     <w:sectPr>
@@ -3996,6 +2045,44 @@
     </w:sectPr>
   </w:body>
 </w:document>
+</file>
+
+<file path=word/endnotes.xml><?xml version="1.0" encoding="utf-8"?>
+<w:endnotes xmlns:wpc="http://schemas.microsoft.com/office/word/2010/wordprocessingCanvas" xmlns:cx="http://schemas.microsoft.com/office/drawing/2014/chartex" xmlns:cx1="http://schemas.microsoft.com/office/drawing/2015/9/8/chartex" xmlns:cx2="http://schemas.microsoft.com/office/drawing/2015/10/21/chartex" xmlns:cx3="http://schemas.microsoft.com/office/drawing/2016/5/9/chartex" xmlns:cx4="http://schemas.microsoft.com/office/drawing/2016/5/10/chartex" xmlns:cx5="http://schemas.microsoft.com/office/drawing/2016/5/11/chartex" xmlns:cx6="http://schemas.microsoft.com/office/drawing/2016/5/12/chartex" xmlns:cx7="http://schemas.microsoft.com/office/drawing/2016/5/13/chartex" xmlns:cx8="http://schemas.microsoft.com/office/drawing/2016/5/14/chartex" xmlns:mc="http://schemas.openxmlformats.org/markup-compatibility/2006" xmlns:aink="http://schemas.microsoft.com/office/drawing/2016/ink" xmlns:am3d="http://schemas.microsoft.com/office/drawing/2017/model3d" xmlns:o="urn:schemas-microsoft-com:office:office" xmlns:r="http://schemas.openxmlformats.org/officeDocument/2006/relationships" xmlns:m="http://schemas.openxmlformats.org/officeDocument/2006/math" xmlns:v="urn:schemas-microsoft-com:vml" xmlns:wp14="http://schemas.microsoft.com/office/word/2010/wordprocessingDrawing" xmlns:wp="http://schemas.openxmlformats.org/drawingml/2006/wordprocessingDrawing" xmlns:w10="urn:schemas-microsoft-com:office:word" xmlns:w="http://schemas.openxmlformats.org/wordprocessingml/2006/main" xmlns:w14="http://schemas.microsoft.com/office/word/2010/wordml" xmlns:w15="http://schemas.microsoft.com/office/word/2012/wordml" xmlns:w16cid="http://schemas.microsoft.com/office/word/2016/wordml/cid" xmlns:w16se="http://schemas.microsoft.com/office/word/2015/wordml/symex" xmlns:wpg="http://schemas.microsoft.com/office/word/2010/wordprocessingGroup" xmlns:wpi="http://schemas.microsoft.com/office/word/2010/wordprocessingInk" xmlns:wne="http://schemas.microsoft.com/office/word/2006/wordml" xmlns:wps="http://schemas.microsoft.com/office/word/2010/wordprocessingShape" mc:Ignorable="w14 w15 w16se w16cid wp14">
+  <w:endnote w:type="separator" w:id="-1">
+    <w:p>
+      <w:r>
+        <w:separator/>
+      </w:r>
+    </w:p>
+  </w:endnote>
+  <w:endnote w:type="continuationSeparator" w:id="0">
+    <w:p>
+      <w:r>
+        <w:continuationSeparator/>
+      </w:r>
+    </w:p>
+  </w:endnote>
+</w:endnotes>
+</file>
+
+<file path=word/footnotes.xml><?xml version="1.0" encoding="utf-8"?>
+<w:footnotes xmlns:wpc="http://schemas.microsoft.com/office/word/2010/wordprocessingCanvas" xmlns:cx="http://schemas.microsoft.com/office/drawing/2014/chartex" xmlns:cx1="http://schemas.microsoft.com/office/drawing/2015/9/8/chartex" xmlns:cx2="http://schemas.microsoft.com/office/drawing/2015/10/21/chartex" xmlns:cx3="http://schemas.microsoft.com/office/drawing/2016/5/9/chartex" xmlns:cx4="http://schemas.microsoft.com/office/drawing/2016/5/10/chartex" xmlns:cx5="http://schemas.microsoft.com/office/drawing/2016/5/11/chartex" xmlns:cx6="http://schemas.microsoft.com/office/drawing/2016/5/12/chartex" xmlns:cx7="http://schemas.microsoft.com/office/drawing/2016/5/13/chartex" xmlns:cx8="http://schemas.microsoft.com/office/drawing/2016/5/14/chartex" xmlns:mc="http://schemas.openxmlformats.org/markup-compatibility/2006" xmlns:aink="http://schemas.microsoft.com/office/drawing/2016/ink" xmlns:am3d="http://schemas.microsoft.com/office/drawing/2017/model3d" xmlns:o="urn:schemas-microsoft-com:office:office" xmlns:r="http://schemas.openxmlformats.org/officeDocument/2006/relationships" xmlns:m="http://schemas.openxmlformats.org/officeDocument/2006/math" xmlns:v="urn:schemas-microsoft-com:vml" xmlns:wp14="http://schemas.microsoft.com/office/word/2010/wordprocessingDrawing" xmlns:wp="http://schemas.openxmlformats.org/drawingml/2006/wordprocessingDrawing" xmlns:w10="urn:schemas-microsoft-com:office:word" xmlns:w="http://schemas.openxmlformats.org/wordprocessingml/2006/main" xmlns:w14="http://schemas.microsoft.com/office/word/2010/wordml" xmlns:w15="http://schemas.microsoft.com/office/word/2012/wordml" xmlns:w16cid="http://schemas.microsoft.com/office/word/2016/wordml/cid" xmlns:w16se="http://schemas.microsoft.com/office/word/2015/wordml/symex" xmlns:wpg="http://schemas.microsoft.com/office/word/2010/wordprocessingGroup" xmlns:wpi="http://schemas.microsoft.com/office/word/2010/wordprocessingInk" xmlns:wne="http://schemas.microsoft.com/office/word/2006/wordml" xmlns:wps="http://schemas.microsoft.com/office/word/2010/wordprocessingShape" mc:Ignorable="w14 w15 w16se w16cid wp14">
+  <w:footnote w:type="separator" w:id="-1">
+    <w:p>
+      <w:r>
+        <w:separator/>
+      </w:r>
+    </w:p>
+  </w:footnote>
+  <w:footnote w:type="continuationSeparator" w:id="0">
+    <w:p>
+      <w:r>
+        <w:continuationSeparator/>
+      </w:r>
+    </w:p>
+  </w:footnote>
+</w:footnotes>
 </file>
 
 <file path=word/styles.xml><?xml version="1.0" encoding="utf-8"?>
@@ -4449,6 +2536,70 @@
       <w:jc w:val="center"/>
     </w:trPr>
   </w:style>
+  <w:style w:type="paragraph" w:styleId="a4">
+    <w:name w:val="header"/>
+    <w:basedOn w:val="a"/>
+    <w:link w:val="a5"/>
+    <w:uiPriority w:val="99"/>
+    <w:unhideWhenUsed/>
+    <w:rsid w:val="00476134"/>
+    <w:pPr>
+      <w:pBdr>
+        <w:bottom w:val="single" w:sz="6" w:space="1" w:color="auto"/>
+      </w:pBdr>
+      <w:tabs>
+        <w:tab w:val="center" w:pos="4153"/>
+        <w:tab w:val="right" w:pos="8306"/>
+      </w:tabs>
+      <w:snapToGrid w:val="0"/>
+      <w:jc w:val="center"/>
+    </w:pPr>
+    <w:rPr>
+      <w:sz w:val="18"/>
+      <w:szCs w:val="18"/>
+    </w:rPr>
+  </w:style>
+  <w:style w:type="character" w:customStyle="1" w:styleId="a5">
+    <w:name w:val="页眉 字符"/>
+    <w:basedOn w:val="a0"/>
+    <w:link w:val="a4"/>
+    <w:uiPriority w:val="99"/>
+    <w:rsid w:val="00476134"/>
+    <w:rPr>
+      <w:sz w:val="18"/>
+      <w:szCs w:val="18"/>
+    </w:rPr>
+  </w:style>
+  <w:style w:type="paragraph" w:styleId="a6">
+    <w:name w:val="footer"/>
+    <w:basedOn w:val="a"/>
+    <w:link w:val="a7"/>
+    <w:uiPriority w:val="99"/>
+    <w:unhideWhenUsed/>
+    <w:rsid w:val="00476134"/>
+    <w:pPr>
+      <w:tabs>
+        <w:tab w:val="center" w:pos="4153"/>
+        <w:tab w:val="right" w:pos="8306"/>
+      </w:tabs>
+      <w:snapToGrid w:val="0"/>
+    </w:pPr>
+    <w:rPr>
+      <w:sz w:val="18"/>
+      <w:szCs w:val="18"/>
+    </w:rPr>
+  </w:style>
+  <w:style w:type="character" w:customStyle="1" w:styleId="a7">
+    <w:name w:val="页脚 字符"/>
+    <w:basedOn w:val="a0"/>
+    <w:link w:val="a6"/>
+    <w:uiPriority w:val="99"/>
+    <w:rsid w:val="00476134"/>
+    <w:rPr>
+      <w:sz w:val="18"/>
+      <w:szCs w:val="18"/>
+    </w:rPr>
+  </w:style>
 </w:styles>
 </file>
 
